--- a/2015-2016/PRE_PRO/pasantes/informe_pasantias/2015/junio.docx
+++ b/2015-2016/PRE_PRO/pasantes/informe_pasantias/2015/junio.docx
@@ -99,39 +99,8 @@
           <w:szCs w:val="24"/>
           <w:shd w:val="clear" w:color="auto" w:fill="FFFFFF"/>
         </w:rPr>
-        <w:t xml:space="preserve">Ing. Javier </w:t>
-      </w:r>
-      <w:proofErr w:type="spellStart"/>
-      <w:r>
-        <w:rPr>
-          <w:rFonts w:ascii="Arial" w:hAnsi="Arial" w:cs="Arial"/>
-          <w:sz w:val="24"/>
-          <w:szCs w:val="24"/>
-          <w:shd w:val="clear" w:color="auto" w:fill="FFFFFF"/>
-        </w:rPr>
-        <w:t>Bermeo</w:t>
-      </w:r>
-      <w:proofErr w:type="spellEnd"/>
-      <w:r>
-        <w:rPr>
-          <w:rFonts w:ascii="Arial" w:hAnsi="Arial" w:cs="Arial"/>
-          <w:sz w:val="24"/>
-          <w:szCs w:val="24"/>
-          <w:shd w:val="clear" w:color="auto" w:fill="FFFFFF"/>
-        </w:rPr>
-        <w:t xml:space="preserve"> Pacheco, </w:t>
-      </w:r>
-      <w:proofErr w:type="spellStart"/>
-      <w:r>
-        <w:rPr>
-          <w:rFonts w:ascii="Arial" w:hAnsi="Arial" w:cs="Arial"/>
-          <w:sz w:val="24"/>
-          <w:szCs w:val="24"/>
-          <w:shd w:val="clear" w:color="auto" w:fill="FFFFFF"/>
-        </w:rPr>
-        <w:t>Mgs</w:t>
-      </w:r>
-      <w:proofErr w:type="spellEnd"/>
+        <w:t>Ing. Javier Bermeo Pacheco, Mgs</w:t>
+      </w:r>
     </w:p>
     <w:p>
       <w:pPr>
@@ -393,41 +362,13 @@
           <w:szCs w:val="24"/>
         </w:rPr>
       </w:pPr>
-      <w:proofErr w:type="spellStart"/>
       <w:r>
         <w:rPr>
           <w:rFonts w:ascii="Arial" w:hAnsi="Arial" w:cs="Arial"/>
           <w:sz w:val="24"/>
           <w:szCs w:val="24"/>
         </w:rPr>
-        <w:t>Ing</w:t>
-      </w:r>
-      <w:proofErr w:type="spellEnd"/>
-      <w:r>
-        <w:rPr>
-          <w:rFonts w:ascii="Arial" w:hAnsi="Arial" w:cs="Arial"/>
-          <w:sz w:val="24"/>
-          <w:szCs w:val="24"/>
-        </w:rPr>
-        <w:t xml:space="preserve">, </w:t>
-      </w:r>
-      <w:proofErr w:type="spellStart"/>
-      <w:r>
-        <w:rPr>
-          <w:rFonts w:ascii="Arial" w:hAnsi="Arial" w:cs="Arial"/>
-          <w:sz w:val="24"/>
-          <w:szCs w:val="24"/>
-        </w:rPr>
-        <w:t>Kleber</w:t>
-      </w:r>
-      <w:proofErr w:type="spellEnd"/>
-      <w:r>
-        <w:rPr>
-          <w:rFonts w:ascii="Arial" w:hAnsi="Arial" w:cs="Arial"/>
-          <w:sz w:val="24"/>
-          <w:szCs w:val="24"/>
-        </w:rPr>
-        <w:t xml:space="preserve"> Loayza Castro, MBA</w:t>
+        <w:t>Ing, Kleber Loayza Castro, MBA</w:t>
       </w:r>
     </w:p>
     <w:p>
@@ -890,13 +831,8 @@
             <w:pPr>
               <w:spacing w:after="0" w:line="240" w:lineRule="auto"/>
             </w:pPr>
-            <w:proofErr w:type="spellStart"/>
-            <w:r>
-              <w:t>Alvaro</w:t>
-            </w:r>
-            <w:proofErr w:type="spellEnd"/>
-            <w:r>
-              <w:t xml:space="preserve"> Quito</w:t>
+            <w:r>
+              <w:t>Alvaro Quito</w:t>
             </w:r>
             <w:r>
               <w:t>,</w:t>
@@ -906,13 +842,8 @@
             <w:pPr>
               <w:spacing w:after="0" w:line="240" w:lineRule="auto"/>
             </w:pPr>
-            <w:proofErr w:type="spellStart"/>
-            <w:r>
-              <w:t>Ing</w:t>
-            </w:r>
-            <w:proofErr w:type="spellEnd"/>
-            <w:r>
-              <w:t xml:space="preserve"> Bill Serrano Orellana, Coordinador de Marketing.</w:t>
+            <w:r>
+              <w:t>Ing Bill Serrano Orellana, Coordinador de Marketing.</w:t>
             </w:r>
           </w:p>
         </w:tc>
@@ -1051,13 +982,8 @@
             <w:pPr>
               <w:spacing w:after="0" w:line="240" w:lineRule="auto"/>
             </w:pPr>
-            <w:proofErr w:type="spellStart"/>
-            <w:r>
-              <w:t>Danessa</w:t>
-            </w:r>
-            <w:proofErr w:type="spellEnd"/>
-            <w:r>
-              <w:t xml:space="preserve"> Serrano</w:t>
+            <w:r>
+              <w:t>Danessa Serrano</w:t>
             </w:r>
             <w:r>
               <w:t>,</w:t>
@@ -1068,23 +994,7 @@
               <w:spacing w:after="0" w:line="240" w:lineRule="auto"/>
             </w:pPr>
             <w:r>
-              <w:t xml:space="preserve">Econ. </w:t>
-            </w:r>
-            <w:proofErr w:type="spellStart"/>
-            <w:r>
-              <w:t>Mayiya</w:t>
-            </w:r>
-            <w:proofErr w:type="spellEnd"/>
-            <w:r>
-              <w:t xml:space="preserve"> Gonzales </w:t>
-            </w:r>
-            <w:proofErr w:type="spellStart"/>
-            <w:r>
-              <w:t>Illescas</w:t>
-            </w:r>
-            <w:proofErr w:type="spellEnd"/>
-            <w:r>
-              <w:t xml:space="preserve">, </w:t>
+              <w:t xml:space="preserve">Econ. Mayiya Gonzales Illescas, </w:t>
             </w:r>
             <w:r>
               <w:t>C</w:t>
@@ -1181,13 +1091,8 @@
               <w:jc w:val="center"/>
             </w:pPr>
             <w:r>
-              <w:t xml:space="preserve">Departamento de </w:t>
-            </w:r>
-            <w:proofErr w:type="spellStart"/>
-            <w:r>
-              <w:t>Subdecanato</w:t>
-            </w:r>
-            <w:proofErr w:type="spellEnd"/>
+              <w:t>Departamento de Subdecanato</w:t>
+            </w:r>
           </w:p>
         </w:tc>
         <w:tc>
@@ -1208,24 +1113,14 @@
             <w:pPr>
               <w:spacing w:after="0" w:line="240" w:lineRule="auto"/>
             </w:pPr>
-            <w:proofErr w:type="spellStart"/>
-            <w:r>
-              <w:t>Kleber</w:t>
-            </w:r>
-            <w:proofErr w:type="spellEnd"/>
-            <w:r>
-              <w:t xml:space="preserve"> Zumba</w:t>
+            <w:r>
+              <w:t>Kleber Zumba</w:t>
             </w:r>
             <w:r>
               <w:t xml:space="preserve">, </w:t>
             </w:r>
-            <w:proofErr w:type="spellStart"/>
-            <w:r>
-              <w:t>Lcda</w:t>
-            </w:r>
-            <w:proofErr w:type="spellEnd"/>
-            <w:r>
-              <w:t xml:space="preserve"> Vaca Castillo Cinthia</w:t>
+            <w:r>
+              <w:t>Lcda Vaca Castillo Cinthia</w:t>
             </w:r>
           </w:p>
         </w:tc>
@@ -1444,13 +1339,8 @@
             <w:pPr>
               <w:spacing w:after="0" w:line="240" w:lineRule="auto"/>
             </w:pPr>
-            <w:proofErr w:type="spellStart"/>
-            <w:r>
-              <w:t>Alvaro</w:t>
-            </w:r>
-            <w:proofErr w:type="spellEnd"/>
-            <w:r>
-              <w:t xml:space="preserve"> Quito</w:t>
+            <w:r>
+              <w:t>Alvaro Quito</w:t>
             </w:r>
             <w:r>
               <w:t>,</w:t>
@@ -1460,13 +1350,8 @@
             <w:pPr>
               <w:spacing w:after="0" w:line="240" w:lineRule="auto"/>
             </w:pPr>
-            <w:proofErr w:type="spellStart"/>
-            <w:r>
-              <w:t>Ing</w:t>
-            </w:r>
-            <w:proofErr w:type="spellEnd"/>
-            <w:r>
-              <w:t xml:space="preserve"> Bill Serrano Orellana, Coordinador de Marketing.</w:t>
+            <w:r>
+              <w:t>Ing Bill Serrano Orellana, Coordinador de Marketing.</w:t>
             </w:r>
           </w:p>
         </w:tc>
@@ -1614,37 +1499,16 @@
             <w:pPr>
               <w:spacing w:after="0" w:line="240" w:lineRule="auto"/>
             </w:pPr>
-            <w:proofErr w:type="spellStart"/>
-            <w:r>
-              <w:t>Danessa</w:t>
-            </w:r>
-            <w:proofErr w:type="spellEnd"/>
-            <w:r>
-              <w:t xml:space="preserve"> Serrano,</w:t>
-            </w:r>
-          </w:p>
-          <w:p>
-            <w:pPr>
-              <w:spacing w:after="0" w:line="240" w:lineRule="auto"/>
-            </w:pPr>
-            <w:r>
-              <w:t xml:space="preserve">Econ. </w:t>
-            </w:r>
-            <w:proofErr w:type="spellStart"/>
-            <w:r>
-              <w:t>Mayiya</w:t>
-            </w:r>
-            <w:proofErr w:type="spellEnd"/>
-            <w:r>
-              <w:t xml:space="preserve"> Gonzales </w:t>
-            </w:r>
-            <w:proofErr w:type="spellStart"/>
-            <w:r>
-              <w:t>Illescas</w:t>
-            </w:r>
-            <w:proofErr w:type="spellEnd"/>
-            <w:r>
-              <w:t>, Coordinadora de la carrera de comercio Internacional</w:t>
+            <w:r>
+              <w:t>Danessa Serrano,</w:t>
+            </w:r>
+          </w:p>
+          <w:p>
+            <w:pPr>
+              <w:spacing w:after="0" w:line="240" w:lineRule="auto"/>
+            </w:pPr>
+            <w:r>
+              <w:t>Econ. Mayiya Gonzales Illescas, Coordinadora de la carrera de comercio Internacional</w:t>
             </w:r>
           </w:p>
         </w:tc>
@@ -1731,13 +1595,8 @@
               <w:jc w:val="center"/>
             </w:pPr>
             <w:r>
-              <w:t xml:space="preserve">Departamento de </w:t>
-            </w:r>
-            <w:proofErr w:type="spellStart"/>
-            <w:r>
-              <w:t>Subdecanato</w:t>
-            </w:r>
-            <w:proofErr w:type="spellEnd"/>
+              <w:t>Departamento de Subdecanato</w:t>
+            </w:r>
           </w:p>
         </w:tc>
         <w:tc>
@@ -1758,21 +1617,11 @@
             <w:pPr>
               <w:spacing w:after="0" w:line="240" w:lineRule="auto"/>
             </w:pPr>
-            <w:proofErr w:type="spellStart"/>
-            <w:r>
-              <w:t>Kleber</w:t>
-            </w:r>
-            <w:proofErr w:type="spellEnd"/>
-            <w:r>
-              <w:t xml:space="preserve"> Zumba, </w:t>
-            </w:r>
-            <w:proofErr w:type="spellStart"/>
-            <w:r>
-              <w:t>Lcda</w:t>
-            </w:r>
-            <w:proofErr w:type="spellEnd"/>
-            <w:r>
-              <w:t xml:space="preserve"> Vaca Castillo Cinthia</w:t>
+            <w:r>
+              <w:t xml:space="preserve">Kleber Zumba, </w:t>
+            </w:r>
+            <w:r>
+              <w:t>Lcda Vaca Castillo Cinthia</w:t>
             </w:r>
           </w:p>
         </w:tc>
@@ -1899,15 +1748,7 @@
               <w:spacing w:after="0" w:line="240" w:lineRule="auto"/>
             </w:pPr>
             <w:r>
-              <w:t xml:space="preserve">Diana del </w:t>
-            </w:r>
-            <w:proofErr w:type="spellStart"/>
-            <w:r>
-              <w:t>Rocio</w:t>
-            </w:r>
-            <w:proofErr w:type="spellEnd"/>
-            <w:r>
-              <w:t xml:space="preserve"> Calle</w:t>
+              <w:t>Diana del Rocio Calle</w:t>
             </w:r>
             <w:r>
               <w:t>.</w:t>
@@ -1990,15 +1831,7 @@
               <w:spacing w:after="0" w:line="240" w:lineRule="auto"/>
             </w:pPr>
             <w:r>
-              <w:t xml:space="preserve">EL egresado indica que pasa visitando clientes por Buenavista, </w:t>
-            </w:r>
-            <w:proofErr w:type="spellStart"/>
-            <w:r>
-              <w:t>Torata</w:t>
-            </w:r>
-            <w:proofErr w:type="spellEnd"/>
-            <w:r>
-              <w:t xml:space="preserve"> y la victoria, y por esa razón no pasa en la oficina.</w:t>
+              <w:t>EL egresado indica que pasa visitando clientes por Buenavista, Torata y la victoria, y por esa razón no pasa en la oficina.</w:t>
             </w:r>
           </w:p>
         </w:tc>
@@ -2059,21 +1892,8 @@
             <w:pPr>
               <w:spacing w:after="0" w:line="240" w:lineRule="auto"/>
             </w:pPr>
-            <w:proofErr w:type="spellStart"/>
-            <w:r>
-              <w:t>Yasmani</w:t>
-            </w:r>
-            <w:proofErr w:type="spellEnd"/>
-            <w:r>
-              <w:t xml:space="preserve"> Daniel </w:t>
-            </w:r>
-            <w:proofErr w:type="spellStart"/>
-            <w:r>
-              <w:t>Lojan</w:t>
-            </w:r>
-            <w:proofErr w:type="spellEnd"/>
-            <w:r>
-              <w:t xml:space="preserve"> Pineda</w:t>
+            <w:r>
+              <w:t>Yasmani Daniel Lojan Pineda</w:t>
             </w:r>
           </w:p>
         </w:tc>
@@ -2206,21 +2026,8 @@
             <w:pPr>
               <w:spacing w:after="0" w:line="240" w:lineRule="auto"/>
             </w:pPr>
-            <w:proofErr w:type="spellStart"/>
-            <w:r>
-              <w:t>Victor</w:t>
-            </w:r>
-            <w:proofErr w:type="spellEnd"/>
-            <w:r>
-              <w:t xml:space="preserve"> Hugo </w:t>
-            </w:r>
-            <w:proofErr w:type="spellStart"/>
-            <w:r>
-              <w:t>Pua</w:t>
-            </w:r>
-            <w:proofErr w:type="spellEnd"/>
-            <w:r>
-              <w:t xml:space="preserve"> Jurado</w:t>
+            <w:r>
+              <w:t>Victor Hugo Pua Jurado</w:t>
             </w:r>
           </w:p>
         </w:tc>
@@ -2355,16 +2162,7 @@
               <w:spacing w:after="0" w:line="240" w:lineRule="auto"/>
             </w:pPr>
             <w:r>
-              <w:t>15</w:t>
-            </w:r>
-            <w:r>
-              <w:t xml:space="preserve"> al </w:t>
-            </w:r>
-            <w:r>
-              <w:t>19</w:t>
-            </w:r>
-            <w:r>
-              <w:t xml:space="preserve"> de Junio del 2015</w:t>
+              <w:t>15 al 19 de Junio del 2015</w:t>
             </w:r>
           </w:p>
         </w:tc>
@@ -2386,26 +2184,7 @@
               <w:spacing w:after="0" w:line="240" w:lineRule="auto"/>
             </w:pPr>
             <w:r>
-              <w:t>Visita a estudiante que se encuentra realizando sus respectivas pasantías en  las áreas administrativas de la facultad de ciencias Empresariales de la UTMACH</w:t>
-            </w:r>
-            <w:r>
-              <w:t xml:space="preserve">, aunque el viernes estuvo enfermo </w:t>
-            </w:r>
-            <w:proofErr w:type="spellStart"/>
-            <w:r>
-              <w:t>Alvaro</w:t>
-            </w:r>
-            <w:proofErr w:type="spellEnd"/>
-            <w:r>
-              <w:t xml:space="preserve"> Quito. </w:t>
-            </w:r>
-            <w:proofErr w:type="spellStart"/>
-            <w:r>
-              <w:t>Kleber</w:t>
-            </w:r>
-            <w:proofErr w:type="spellEnd"/>
-            <w:r>
-              <w:t xml:space="preserve"> Zumba estuvo enfermo Lunes y martes.</w:t>
+              <w:t>Visita a estudiante que se encuentra realizando sus respectivas pasantías en  las áreas administrativas de la facultad de ciencias Empresariales de la UTMACH, aunque el viernes estuvo enfermo Alvaro Quito. Kleber Zumba estuvo enfermo Lunes y martes.</w:t>
             </w:r>
           </w:p>
         </w:tc>
@@ -2449,13 +2228,8 @@
             <w:pPr>
               <w:spacing w:after="0" w:line="240" w:lineRule="auto"/>
             </w:pPr>
-            <w:proofErr w:type="spellStart"/>
-            <w:r>
-              <w:t>Alvaro</w:t>
-            </w:r>
-            <w:proofErr w:type="spellEnd"/>
-            <w:r>
-              <w:t xml:space="preserve"> Quito</w:t>
+            <w:r>
+              <w:t>Alvaro Quito</w:t>
             </w:r>
             <w:r>
               <w:t>,</w:t>
@@ -2465,13 +2239,8 @@
             <w:pPr>
               <w:spacing w:after="0" w:line="240" w:lineRule="auto"/>
             </w:pPr>
-            <w:proofErr w:type="spellStart"/>
-            <w:r>
-              <w:t>Ing</w:t>
-            </w:r>
-            <w:proofErr w:type="spellEnd"/>
-            <w:r>
-              <w:t xml:space="preserve"> Bill Serrano Orellana, Coordinador de Marketing.</w:t>
+            <w:r>
+              <w:t>Ing Bill Serrano Orellana, Coordinador de Marketing.</w:t>
             </w:r>
           </w:p>
         </w:tc>
@@ -2606,37 +2375,16 @@
             <w:pPr>
               <w:spacing w:after="0" w:line="240" w:lineRule="auto"/>
             </w:pPr>
-            <w:proofErr w:type="spellStart"/>
-            <w:r>
-              <w:t>Danessa</w:t>
-            </w:r>
-            <w:proofErr w:type="spellEnd"/>
-            <w:r>
-              <w:t xml:space="preserve"> Serrano,</w:t>
-            </w:r>
-          </w:p>
-          <w:p>
-            <w:pPr>
-              <w:spacing w:after="0" w:line="240" w:lineRule="auto"/>
-            </w:pPr>
-            <w:r>
-              <w:t xml:space="preserve">Econ. </w:t>
-            </w:r>
-            <w:proofErr w:type="spellStart"/>
-            <w:r>
-              <w:t>Mayiya</w:t>
-            </w:r>
-            <w:proofErr w:type="spellEnd"/>
-            <w:r>
-              <w:t xml:space="preserve"> Gonzales </w:t>
-            </w:r>
-            <w:proofErr w:type="spellStart"/>
-            <w:r>
-              <w:t>Illescas</w:t>
-            </w:r>
-            <w:proofErr w:type="spellEnd"/>
-            <w:r>
-              <w:t>, Coordinadora de la carrera de comercio Internacional</w:t>
+            <w:r>
+              <w:t>Danessa Serrano,</w:t>
+            </w:r>
+          </w:p>
+          <w:p>
+            <w:pPr>
+              <w:spacing w:after="0" w:line="240" w:lineRule="auto"/>
+            </w:pPr>
+            <w:r>
+              <w:t>Econ. Mayiya Gonzales Illescas, Coordinadora de la carrera de comercio Internacional</w:t>
             </w:r>
           </w:p>
         </w:tc>
@@ -2721,13 +2469,8 @@
               <w:spacing w:after="0" w:line="240" w:lineRule="auto"/>
             </w:pPr>
             <w:r>
-              <w:t xml:space="preserve">Departamento de </w:t>
-            </w:r>
-            <w:proofErr w:type="spellStart"/>
-            <w:r>
-              <w:t>Subdecanato</w:t>
-            </w:r>
-            <w:proofErr w:type="spellEnd"/>
+              <w:t>Departamento de Subdecanato</w:t>
+            </w:r>
           </w:p>
         </w:tc>
         <w:tc>
@@ -2746,21 +2489,11 @@
             <w:pPr>
               <w:spacing w:after="0" w:line="240" w:lineRule="auto"/>
             </w:pPr>
-            <w:proofErr w:type="spellStart"/>
-            <w:r>
-              <w:t>Kleber</w:t>
-            </w:r>
-            <w:proofErr w:type="spellEnd"/>
-            <w:r>
-              <w:t xml:space="preserve"> Zumba, </w:t>
-            </w:r>
-            <w:proofErr w:type="spellStart"/>
-            <w:r>
-              <w:t>Lcda</w:t>
-            </w:r>
-            <w:proofErr w:type="spellEnd"/>
-            <w:r>
-              <w:t xml:space="preserve"> Vaca Castillo Cinthia</w:t>
+            <w:r>
+              <w:t xml:space="preserve">Kleber Zumba, </w:t>
+            </w:r>
+            <w:r>
+              <w:t>Lcda Vaca Castillo Cinthia</w:t>
             </w:r>
           </w:p>
         </w:tc>
@@ -2884,15 +2617,7 @@
               <w:spacing w:after="0" w:line="240" w:lineRule="auto"/>
             </w:pPr>
             <w:r>
-              <w:t xml:space="preserve">Diana del </w:t>
-            </w:r>
-            <w:proofErr w:type="spellStart"/>
-            <w:r>
-              <w:t>Rocio</w:t>
-            </w:r>
-            <w:proofErr w:type="spellEnd"/>
-            <w:r>
-              <w:t xml:space="preserve"> Calle</w:t>
+              <w:t>Diana del Rocio Calle</w:t>
             </w:r>
             <w:r>
               <w:t>.</w:t>
@@ -3065,21 +2790,8 @@
             <w:pPr>
               <w:spacing w:after="0" w:line="240" w:lineRule="auto"/>
             </w:pPr>
-            <w:proofErr w:type="spellStart"/>
-            <w:r>
-              <w:t>Yasmani</w:t>
-            </w:r>
-            <w:proofErr w:type="spellEnd"/>
-            <w:r>
-              <w:t xml:space="preserve"> Daniel </w:t>
-            </w:r>
-            <w:proofErr w:type="spellStart"/>
-            <w:r>
-              <w:t>Lojan</w:t>
-            </w:r>
-            <w:proofErr w:type="spellEnd"/>
-            <w:r>
-              <w:t xml:space="preserve"> Pineda</w:t>
+            <w:r>
+              <w:t>Yasmani Daniel Lojan Pineda</w:t>
             </w:r>
           </w:p>
         </w:tc>
@@ -3194,21 +2906,8 @@
             <w:pPr>
               <w:spacing w:after="0" w:line="240" w:lineRule="auto"/>
             </w:pPr>
-            <w:proofErr w:type="spellStart"/>
-            <w:r>
-              <w:t>Victor</w:t>
-            </w:r>
-            <w:proofErr w:type="spellEnd"/>
-            <w:r>
-              <w:t xml:space="preserve"> Hugo </w:t>
-            </w:r>
-            <w:proofErr w:type="spellStart"/>
-            <w:r>
-              <w:t>Pua</w:t>
-            </w:r>
-            <w:proofErr w:type="spellEnd"/>
-            <w:r>
-              <w:t xml:space="preserve"> Jurado</w:t>
+            <w:r>
+              <w:t>Victor Hugo Pua Jurado</w:t>
             </w:r>
           </w:p>
         </w:tc>
@@ -3368,10 +3067,7 @@
             </w:pPr>
             <w:r>
               <w:lastRenderedPageBreak/>
-              <w:t xml:space="preserve">Visita a estudiante que se encuentra realizando sus respectivas pasantías en  las áreas administrativas de la facultad de ciencias Empresariales de la UTMACH, </w:t>
-            </w:r>
-            <w:r>
-              <w:t xml:space="preserve">no hubo faltas de ninguno, a menos del jueves que </w:t>
+              <w:t xml:space="preserve">Visita a estudiante que se encuentra realizando sus respectivas pasantías en  las áreas administrativas de la facultad de ciencias Empresariales de la UTMACH, no hubo faltas de ninguno, a menos del jueves que </w:t>
             </w:r>
             <w:r>
               <w:lastRenderedPageBreak/>
@@ -3419,13 +3115,8 @@
             <w:pPr>
               <w:spacing w:after="0" w:line="240" w:lineRule="auto"/>
             </w:pPr>
-            <w:proofErr w:type="spellStart"/>
-            <w:r>
-              <w:t>Alvaro</w:t>
-            </w:r>
-            <w:proofErr w:type="spellEnd"/>
-            <w:r>
-              <w:t xml:space="preserve"> Quito</w:t>
+            <w:r>
+              <w:t>Alvaro Quito</w:t>
             </w:r>
             <w:r>
               <w:t>,</w:t>
@@ -3435,13 +3126,8 @@
             <w:pPr>
               <w:spacing w:after="0" w:line="240" w:lineRule="auto"/>
             </w:pPr>
-            <w:proofErr w:type="spellStart"/>
-            <w:r>
-              <w:t>Ing</w:t>
-            </w:r>
-            <w:proofErr w:type="spellEnd"/>
-            <w:r>
-              <w:t xml:space="preserve"> Bill Serrano Orellana, Coordinador de Marketing.</w:t>
+            <w:r>
+              <w:t>Ing Bill Serrano Orellana, Coordinador de Marketing.</w:t>
             </w:r>
           </w:p>
         </w:tc>
@@ -3576,37 +3262,16 @@
             <w:pPr>
               <w:spacing w:after="0" w:line="240" w:lineRule="auto"/>
             </w:pPr>
-            <w:proofErr w:type="spellStart"/>
-            <w:r>
-              <w:t>Danessa</w:t>
-            </w:r>
-            <w:proofErr w:type="spellEnd"/>
-            <w:r>
-              <w:t xml:space="preserve"> Serrano,</w:t>
-            </w:r>
-          </w:p>
-          <w:p>
-            <w:pPr>
-              <w:spacing w:after="0" w:line="240" w:lineRule="auto"/>
-            </w:pPr>
-            <w:r>
-              <w:t xml:space="preserve">Econ. </w:t>
-            </w:r>
-            <w:proofErr w:type="spellStart"/>
-            <w:r>
-              <w:t>Mayiya</w:t>
-            </w:r>
-            <w:proofErr w:type="spellEnd"/>
-            <w:r>
-              <w:t xml:space="preserve"> Gonzales </w:t>
-            </w:r>
-            <w:proofErr w:type="spellStart"/>
-            <w:r>
-              <w:t>Illescas</w:t>
-            </w:r>
-            <w:proofErr w:type="spellEnd"/>
-            <w:r>
-              <w:t>, Coordinadora de la carrera de comercio Internacional</w:t>
+            <w:r>
+              <w:t>Danessa Serrano,</w:t>
+            </w:r>
+          </w:p>
+          <w:p>
+            <w:pPr>
+              <w:spacing w:after="0" w:line="240" w:lineRule="auto"/>
+            </w:pPr>
+            <w:r>
+              <w:t>Econ. Mayiya Gonzales Illescas, Coordinadora de la carrera de comercio Internacional</w:t>
             </w:r>
           </w:p>
         </w:tc>
@@ -3691,13 +3356,8 @@
               <w:spacing w:after="0" w:line="240" w:lineRule="auto"/>
             </w:pPr>
             <w:r>
-              <w:t xml:space="preserve">Departamento de </w:t>
-            </w:r>
-            <w:proofErr w:type="spellStart"/>
-            <w:r>
-              <w:t>Subdecanato</w:t>
-            </w:r>
-            <w:proofErr w:type="spellEnd"/>
+              <w:t>Departamento de Subdecanato</w:t>
+            </w:r>
           </w:p>
         </w:tc>
         <w:tc>
@@ -3716,21 +3376,11 @@
             <w:pPr>
               <w:spacing w:after="0" w:line="240" w:lineRule="auto"/>
             </w:pPr>
-            <w:proofErr w:type="spellStart"/>
-            <w:r>
-              <w:t>Kleber</w:t>
-            </w:r>
-            <w:proofErr w:type="spellEnd"/>
-            <w:r>
-              <w:t xml:space="preserve"> Zumba, </w:t>
-            </w:r>
-            <w:proofErr w:type="spellStart"/>
-            <w:r>
-              <w:t>Lcda</w:t>
-            </w:r>
-            <w:proofErr w:type="spellEnd"/>
-            <w:r>
-              <w:t xml:space="preserve"> Vaca Castillo Cinthia</w:t>
+            <w:r>
+              <w:t xml:space="preserve">Kleber Zumba, </w:t>
+            </w:r>
+            <w:r>
+              <w:t>Lcda Vaca Castillo Cinthia</w:t>
             </w:r>
           </w:p>
         </w:tc>
@@ -3794,7 +3444,19 @@
               <w:spacing w:after="0" w:line="240" w:lineRule="auto"/>
             </w:pPr>
             <w:r>
-              <w:t xml:space="preserve">Visita al trabajo normal, </w:t>
+              <w:t xml:space="preserve">Visita a estudiante, donde ha trabajado durante toda la semana, </w:t>
+            </w:r>
+            <w:r>
+              <w:t xml:space="preserve">donde la mayor tarea es el registro de facturas, </w:t>
+            </w:r>
+            <w:r>
+              <w:t xml:space="preserve">aunque esta semana también se </w:t>
+            </w:r>
+            <w:r>
+              <w:t>dedicó</w:t>
+            </w:r>
+            <w:r>
+              <w:t xml:space="preserve"> a revisar las planillas de retención de impuestos.</w:t>
             </w:r>
           </w:p>
         </w:tc>
@@ -3854,15 +3516,7 @@
               <w:spacing w:after="0" w:line="240" w:lineRule="auto"/>
             </w:pPr>
             <w:r>
-              <w:t xml:space="preserve">Diana del </w:t>
-            </w:r>
-            <w:proofErr w:type="spellStart"/>
-            <w:r>
-              <w:t>Rocio</w:t>
-            </w:r>
-            <w:proofErr w:type="spellEnd"/>
-            <w:r>
-              <w:t xml:space="preserve"> Calle</w:t>
+              <w:t>Diana del Rocio Calle</w:t>
             </w:r>
             <w:r>
               <w:t>.</w:t>
@@ -4010,21 +3664,8 @@
             <w:pPr>
               <w:spacing w:after="0" w:line="240" w:lineRule="auto"/>
             </w:pPr>
-            <w:proofErr w:type="spellStart"/>
-            <w:r>
-              <w:t>Yasmani</w:t>
-            </w:r>
-            <w:proofErr w:type="spellEnd"/>
-            <w:r>
-              <w:t xml:space="preserve"> Daniel </w:t>
-            </w:r>
-            <w:proofErr w:type="spellStart"/>
-            <w:r>
-              <w:t>Lojan</w:t>
-            </w:r>
-            <w:proofErr w:type="spellEnd"/>
-            <w:r>
-              <w:t xml:space="preserve"> Pineda</w:t>
+            <w:r>
+              <w:t>Yasmani Daniel Lojan Pineda</w:t>
             </w:r>
           </w:p>
         </w:tc>
@@ -4266,10 +3907,7 @@
               <w:spacing w:after="0" w:line="240" w:lineRule="auto"/>
             </w:pPr>
             <w:r>
-              <w:t>Visita a estudiante que se encuentra realizando sus respectivas pasantías en  las áreas administrativas de la facultad de ciencias Empresariales de la UTMACH, no hubo faltas de ninguno</w:t>
-            </w:r>
-            <w:r>
-              <w:t>.</w:t>
+              <w:t>Visita a estudiante que se encuentra realizando sus respectivas pasantías en  las áreas administrativas de la facultad de ciencias Empresariales de la UTMACH, no hubo faltas de ninguno.</w:t>
             </w:r>
           </w:p>
         </w:tc>
@@ -4312,13 +3950,8 @@
             <w:pPr>
               <w:spacing w:after="0" w:line="240" w:lineRule="auto"/>
             </w:pPr>
-            <w:proofErr w:type="spellStart"/>
-            <w:r>
-              <w:t>Alvaro</w:t>
-            </w:r>
-            <w:proofErr w:type="spellEnd"/>
-            <w:r>
-              <w:t xml:space="preserve"> Quito</w:t>
+            <w:r>
+              <w:t>Alvaro Quito</w:t>
             </w:r>
             <w:r>
               <w:t>,</w:t>
@@ -4328,13 +3961,8 @@
             <w:pPr>
               <w:spacing w:after="0" w:line="240" w:lineRule="auto"/>
             </w:pPr>
-            <w:proofErr w:type="spellStart"/>
-            <w:r>
-              <w:t>Ing</w:t>
-            </w:r>
-            <w:proofErr w:type="spellEnd"/>
-            <w:r>
-              <w:t xml:space="preserve"> Bill Serrano Orellana, Coordinador de Marketing.</w:t>
+            <w:r>
+              <w:t>Ing Bill Serrano Orellana, Coordinador de Marketing.</w:t>
             </w:r>
           </w:p>
         </w:tc>
@@ -4484,37 +4112,16 @@
             <w:pPr>
               <w:spacing w:after="0" w:line="240" w:lineRule="auto"/>
             </w:pPr>
-            <w:proofErr w:type="spellStart"/>
-            <w:r>
-              <w:t>Danessa</w:t>
-            </w:r>
-            <w:proofErr w:type="spellEnd"/>
-            <w:r>
-              <w:t xml:space="preserve"> Serrano,</w:t>
-            </w:r>
-          </w:p>
-          <w:p>
-            <w:pPr>
-              <w:spacing w:after="0" w:line="240" w:lineRule="auto"/>
-            </w:pPr>
-            <w:r>
-              <w:t xml:space="preserve">Econ. </w:t>
-            </w:r>
-            <w:proofErr w:type="spellStart"/>
-            <w:r>
-              <w:t>Mayiya</w:t>
-            </w:r>
-            <w:proofErr w:type="spellEnd"/>
-            <w:r>
-              <w:t xml:space="preserve"> Gonzales </w:t>
-            </w:r>
-            <w:proofErr w:type="spellStart"/>
-            <w:r>
-              <w:t>Illescas</w:t>
-            </w:r>
-            <w:proofErr w:type="spellEnd"/>
-            <w:r>
-              <w:t>, Coordinadora de la carrera de comercio Internacional</w:t>
+            <w:r>
+              <w:t>Danessa Serrano,</w:t>
+            </w:r>
+          </w:p>
+          <w:p>
+            <w:pPr>
+              <w:spacing w:after="0" w:line="240" w:lineRule="auto"/>
+            </w:pPr>
+            <w:r>
+              <w:t>Econ. Mayiya Gonzales Illescas, Coordinadora de la carrera de comercio Internacional</w:t>
             </w:r>
           </w:p>
         </w:tc>
@@ -4599,13 +4206,8 @@
               <w:spacing w:after="0" w:line="240" w:lineRule="auto"/>
             </w:pPr>
             <w:r>
-              <w:t xml:space="preserve">Departamento de </w:t>
-            </w:r>
-            <w:proofErr w:type="spellStart"/>
-            <w:r>
-              <w:t>Subdecanato</w:t>
-            </w:r>
-            <w:proofErr w:type="spellEnd"/>
+              <w:t>Departamento de Subdecanato</w:t>
+            </w:r>
           </w:p>
         </w:tc>
         <w:tc>
@@ -4624,21 +4226,11 @@
             <w:pPr>
               <w:spacing w:after="0" w:line="240" w:lineRule="auto"/>
             </w:pPr>
-            <w:proofErr w:type="spellStart"/>
-            <w:r>
-              <w:t>Kleber</w:t>
-            </w:r>
-            <w:proofErr w:type="spellEnd"/>
-            <w:r>
-              <w:t xml:space="preserve"> Zumba, </w:t>
-            </w:r>
-            <w:proofErr w:type="spellStart"/>
-            <w:r>
-              <w:t>Lcda</w:t>
-            </w:r>
-            <w:proofErr w:type="spellEnd"/>
-            <w:r>
-              <w:t xml:space="preserve"> Vaca Castillo Cinthia</w:t>
+            <w:r>
+              <w:t xml:space="preserve">Kleber Zumba, </w:t>
+            </w:r>
+            <w:r>
+              <w:t>Lcda Vaca Castillo Cinthia</w:t>
             </w:r>
           </w:p>
         </w:tc>
@@ -4702,7 +4294,14 @@
               <w:spacing w:after="0" w:line="240" w:lineRule="auto"/>
             </w:pPr>
             <w:r>
-              <w:t xml:space="preserve">Visita al trabajo normal, </w:t>
+              <w:t xml:space="preserve">Visita a estudiante, donde ha trabajado durante toda la semana, donde la mayor tarea es el </w:t>
+            </w:r>
+            <w:r>
+              <w:lastRenderedPageBreak/>
+              <w:t>registro de facturas, aunque esta semana también se dedicó a</w:t>
+            </w:r>
+            <w:r>
+              <w:t xml:space="preserve"> atender a los clientes por teléfono para recibir documentos a quienes se les lleva la  contabilidad.</w:t>
             </w:r>
           </w:p>
         </w:tc>
@@ -4725,6 +4324,7 @@
               <w:spacing w:after="0" w:line="240" w:lineRule="auto"/>
             </w:pPr>
             <w:r>
+              <w:lastRenderedPageBreak/>
               <w:t>Contadores Aguilar</w:t>
             </w:r>
           </w:p>
@@ -4762,15 +4362,7 @@
               <w:spacing w:after="0" w:line="240" w:lineRule="auto"/>
             </w:pPr>
             <w:r>
-              <w:t xml:space="preserve">Diana del </w:t>
-            </w:r>
-            <w:proofErr w:type="spellStart"/>
-            <w:r>
-              <w:t>Rocio</w:t>
-            </w:r>
-            <w:proofErr w:type="spellEnd"/>
-            <w:r>
-              <w:t xml:space="preserve"> Calle</w:t>
+              <w:t>Diana del Rocio Calle</w:t>
             </w:r>
             <w:r>
               <w:t>.</w:t>
@@ -4809,7 +4401,11 @@
               <w:spacing w:after="0" w:line="240" w:lineRule="auto"/>
             </w:pPr>
             <w:r>
-              <w:t>- Oficios que reposan en archivos</w:t>
+              <w:t xml:space="preserve">- Oficios que reposan en </w:t>
+            </w:r>
+            <w:r>
+              <w:lastRenderedPageBreak/>
+              <w:t>archivos</w:t>
             </w:r>
           </w:p>
         </w:tc>
@@ -4914,21 +4510,8 @@
             <w:pPr>
               <w:spacing w:after="0" w:line="240" w:lineRule="auto"/>
             </w:pPr>
-            <w:proofErr w:type="spellStart"/>
-            <w:r>
-              <w:t>Yasmani</w:t>
-            </w:r>
-            <w:proofErr w:type="spellEnd"/>
-            <w:r>
-              <w:t xml:space="preserve"> Daniel </w:t>
-            </w:r>
-            <w:proofErr w:type="spellStart"/>
-            <w:r>
-              <w:t>Lojan</w:t>
-            </w:r>
-            <w:proofErr w:type="spellEnd"/>
-            <w:r>
-              <w:t xml:space="preserve"> Pineda</w:t>
+            <w:r>
+              <w:t>Yasmani Daniel Lojan Pineda</w:t>
             </w:r>
           </w:p>
         </w:tc>
@@ -4970,6 +4553,2019 @@
           <w:szCs w:val="24"/>
         </w:rPr>
       </w:pPr>
+    </w:p>
+    <w:p>
+      <w:pPr>
+        <w:jc w:val="both"/>
+        <w:rPr>
+          <w:b/>
+          <w:sz w:val="24"/>
+          <w:szCs w:val="24"/>
+        </w:rPr>
+      </w:pPr>
+      <w:r>
+        <w:rPr>
+          <w:b/>
+          <w:sz w:val="24"/>
+          <w:szCs w:val="24"/>
+        </w:rPr>
+        <w:t>Anexo:</w:t>
+      </w:r>
+    </w:p>
+    <w:p>
+      <w:pPr>
+        <w:jc w:val="both"/>
+        <w:rPr>
+          <w:b/>
+          <w:sz w:val="24"/>
+          <w:szCs w:val="24"/>
+        </w:rPr>
+      </w:pPr>
+      <w:r>
+        <w:rPr>
+          <w:b/>
+          <w:sz w:val="24"/>
+          <w:szCs w:val="24"/>
+        </w:rPr>
+        <w:t>Semana 8 al 12 de junio del 2015:</w:t>
+      </w:r>
+    </w:p>
+    <w:p>
+      <w:pPr>
+        <w:jc w:val="both"/>
+        <w:rPr>
+          <w:b/>
+          <w:sz w:val="24"/>
+          <w:szCs w:val="24"/>
+        </w:rPr>
+      </w:pPr>
+      <w:r>
+        <w:rPr>
+          <w:b/>
+          <w:sz w:val="24"/>
+          <w:szCs w:val="24"/>
+        </w:rPr>
+        <w:t>Evidencia (</w:t>
+      </w:r>
+      <w:r>
+        <w:rPr>
+          <w:b/>
+          <w:sz w:val="24"/>
+          <w:szCs w:val="24"/>
+        </w:rPr>
+        <w:t>Fotos):</w:t>
+      </w:r>
+    </w:p>
+    <w:p>
+      <w:pPr>
+        <w:jc w:val="both"/>
+        <w:rPr>
+          <w:sz w:val="24"/>
+          <w:szCs w:val="24"/>
+        </w:rPr>
+      </w:pPr>
+    </w:p>
+    <w:p>
+      <w:pPr>
+        <w:ind w:left="708" w:hanging="708"/>
+        <w:jc w:val="both"/>
+        <w:rPr>
+          <w:sz w:val="24"/>
+          <w:szCs w:val="24"/>
+        </w:rPr>
+      </w:pPr>
+      <w:r>
+        <w:rPr>
+          <w:sz w:val="24"/>
+          <w:szCs w:val="24"/>
+        </w:rPr>
+        <w:t>Pasante: Danessa Serrano.</w:t>
+      </w:r>
+    </w:p>
+    <w:p>
+      <w:pPr>
+        <w:ind w:left="708" w:hanging="708"/>
+        <w:jc w:val="both"/>
+      </w:pPr>
+      <w:r>
+        <w:rPr>
+          <w:noProof/>
+          <w:lang w:val="es-ES" w:eastAsia="es-ES"/>
+        </w:rPr>
+        <w:drawing>
+          <wp:anchor distT="0" distB="0" distL="114300" distR="114300" simplePos="0" relativeHeight="251658240" behindDoc="0" locked="0" layoutInCell="1" allowOverlap="1" wp14:anchorId="7F927648" wp14:editId="30D09939">
+            <wp:simplePos x="0" y="0"/>
+            <wp:positionH relativeFrom="column">
+              <wp:posOffset>-32385</wp:posOffset>
+            </wp:positionH>
+            <wp:positionV relativeFrom="paragraph">
+              <wp:posOffset>389255</wp:posOffset>
+            </wp:positionV>
+            <wp:extent cx="5600700" cy="2181225"/>
+            <wp:effectExtent l="0" t="0" r="0" b="0"/>
+            <wp:wrapSquare wrapText="bothSides"/>
+            <wp:docPr id="3" name="Imagen 3" descr="L:\2015-2016\PRE_PRO\pasantes\anexos\fotos\20150612_171826.jpg"/>
+            <wp:cNvGraphicFramePr>
+              <a:graphicFrameLocks xmlns:a="http://schemas.openxmlformats.org/drawingml/2006/main" noChangeAspect="1"/>
+            </wp:cNvGraphicFramePr>
+            <a:graphic xmlns:a="http://schemas.openxmlformats.org/drawingml/2006/main">
+              <a:graphicData uri="http://schemas.openxmlformats.org/drawingml/2006/picture">
+                <pic:pic xmlns:pic="http://schemas.openxmlformats.org/drawingml/2006/picture">
+                  <pic:nvPicPr>
+                    <pic:cNvPr id="0" name="Picture 1" descr="L:\2015-2016\PRE_PRO\pasantes\anexos\fotos\20150612_171826.jpg"/>
+                    <pic:cNvPicPr>
+                      <a:picLocks noChangeAspect="1" noChangeArrowheads="1"/>
+                    </pic:cNvPicPr>
+                  </pic:nvPicPr>
+                  <pic:blipFill>
+                    <a:blip r:embed="rId8" cstate="print">
+                      <a:extLst>
+                        <a:ext uri="{28A0092B-C50C-407E-A947-70E740481C1C}">
+                          <a14:useLocalDpi xmlns:a14="http://schemas.microsoft.com/office/drawing/2010/main" val="0"/>
+                        </a:ext>
+                      </a:extLst>
+                    </a:blip>
+                    <a:srcRect/>
+                    <a:stretch>
+                      <a:fillRect/>
+                    </a:stretch>
+                  </pic:blipFill>
+                  <pic:spPr bwMode="auto">
+                    <a:xfrm>
+                      <a:off x="0" y="0"/>
+                      <a:ext cx="5600700" cy="2181225"/>
+                    </a:xfrm>
+                    <a:prstGeom prst="rect">
+                      <a:avLst/>
+                    </a:prstGeom>
+                    <a:noFill/>
+                    <a:ln>
+                      <a:noFill/>
+                    </a:ln>
+                  </pic:spPr>
+                </pic:pic>
+              </a:graphicData>
+            </a:graphic>
+            <wp14:sizeRelH relativeFrom="page">
+              <wp14:pctWidth>0</wp14:pctWidth>
+            </wp14:sizeRelH>
+            <wp14:sizeRelV relativeFrom="page">
+              <wp14:pctHeight>0</wp14:pctHeight>
+            </wp14:sizeRelV>
+          </wp:anchor>
+        </w:drawing>
+      </w:r>
+      <w:r>
+        <w:rPr>
+          <w:sz w:val="24"/>
+          <w:szCs w:val="24"/>
+        </w:rPr>
+        <w:t xml:space="preserve">Lugar: </w:t>
+      </w:r>
+      <w:r>
+        <w:t>Coordinación de Comercio Internacional</w:t>
+      </w:r>
+    </w:p>
+    <w:p>
+      <w:pPr>
+        <w:spacing w:after="0" w:line="240" w:lineRule="auto"/>
+        <w:ind w:left="2832" w:firstLine="708"/>
+        <w:jc w:val="both"/>
+      </w:pPr>
+      <w:r>
+        <w:t>Fuente: Propia</w:t>
+      </w:r>
+    </w:p>
+    <w:p>
+      <w:pPr>
+        <w:spacing w:after="0"/>
+        <w:ind w:left="2124" w:firstLine="708"/>
+        <w:jc w:val="both"/>
+        <w:rPr>
+          <w:sz w:val="24"/>
+          <w:szCs w:val="24"/>
+        </w:rPr>
+      </w:pPr>
+      <w:r>
+        <w:rPr>
+          <w:sz w:val="24"/>
+          <w:szCs w:val="24"/>
+        </w:rPr>
+        <w:t>Elaborado Por: KLeber Loayza</w:t>
+      </w:r>
+    </w:p>
+    <w:p>
+      <w:pPr>
+        <w:ind w:left="708" w:hanging="708"/>
+        <w:jc w:val="both"/>
+        <w:rPr>
+          <w:sz w:val="24"/>
+          <w:szCs w:val="24"/>
+        </w:rPr>
+      </w:pPr>
+    </w:p>
+    <w:p>
+      <w:pPr>
+        <w:ind w:left="708" w:hanging="708"/>
+        <w:jc w:val="both"/>
+        <w:rPr>
+          <w:sz w:val="24"/>
+          <w:szCs w:val="24"/>
+        </w:rPr>
+      </w:pPr>
+      <w:r>
+        <w:rPr>
+          <w:sz w:val="24"/>
+          <w:szCs w:val="24"/>
+        </w:rPr>
+        <w:lastRenderedPageBreak/>
+        <w:t>Pasante: Kleber Zumba</w:t>
+      </w:r>
+    </w:p>
+    <w:p>
+      <w:pPr>
+        <w:ind w:left="708" w:hanging="708"/>
+        <w:jc w:val="both"/>
+        <w:rPr>
+          <w:sz w:val="24"/>
+          <w:szCs w:val="24"/>
+        </w:rPr>
+      </w:pPr>
+      <w:r>
+        <w:rPr>
+          <w:noProof/>
+          <w:sz w:val="24"/>
+          <w:szCs w:val="24"/>
+          <w:lang w:val="es-ES" w:eastAsia="es-ES"/>
+        </w:rPr>
+        <w:drawing>
+          <wp:anchor distT="0" distB="0" distL="114300" distR="114300" simplePos="0" relativeHeight="251659264" behindDoc="0" locked="0" layoutInCell="1" allowOverlap="1" wp14:anchorId="3188AAB7" wp14:editId="6309FEE0">
+            <wp:simplePos x="0" y="0"/>
+            <wp:positionH relativeFrom="column">
+              <wp:posOffset>43815</wp:posOffset>
+            </wp:positionH>
+            <wp:positionV relativeFrom="paragraph">
+              <wp:posOffset>527050</wp:posOffset>
+            </wp:positionV>
+            <wp:extent cx="5609590" cy="4219575"/>
+            <wp:effectExtent l="0" t="0" r="0" b="0"/>
+            <wp:wrapSquare wrapText="bothSides"/>
+            <wp:docPr id="4" name="Imagen 4" descr="L:\2015-2016\PRE_PRO\pasantes\anexos\fotos\IMG-20150612-WA0000.jpg"/>
+            <wp:cNvGraphicFramePr>
+              <a:graphicFrameLocks xmlns:a="http://schemas.openxmlformats.org/drawingml/2006/main" noChangeAspect="1"/>
+            </wp:cNvGraphicFramePr>
+            <a:graphic xmlns:a="http://schemas.openxmlformats.org/drawingml/2006/main">
+              <a:graphicData uri="http://schemas.openxmlformats.org/drawingml/2006/picture">
+                <pic:pic xmlns:pic="http://schemas.openxmlformats.org/drawingml/2006/picture">
+                  <pic:nvPicPr>
+                    <pic:cNvPr id="0" name="Picture 2" descr="L:\2015-2016\PRE_PRO\pasantes\anexos\fotos\IMG-20150612-WA0000.jpg"/>
+                    <pic:cNvPicPr>
+                      <a:picLocks noChangeAspect="1" noChangeArrowheads="1"/>
+                    </pic:cNvPicPr>
+                  </pic:nvPicPr>
+                  <pic:blipFill>
+                    <a:blip r:embed="rId9">
+                      <a:extLst>
+                        <a:ext uri="{28A0092B-C50C-407E-A947-70E740481C1C}">
+                          <a14:useLocalDpi xmlns:a14="http://schemas.microsoft.com/office/drawing/2010/main" val="0"/>
+                        </a:ext>
+                      </a:extLst>
+                    </a:blip>
+                    <a:srcRect/>
+                    <a:stretch>
+                      <a:fillRect/>
+                    </a:stretch>
+                  </pic:blipFill>
+                  <pic:spPr bwMode="auto">
+                    <a:xfrm>
+                      <a:off x="0" y="0"/>
+                      <a:ext cx="5609590" cy="4219575"/>
+                    </a:xfrm>
+                    <a:prstGeom prst="rect">
+                      <a:avLst/>
+                    </a:prstGeom>
+                    <a:noFill/>
+                    <a:ln>
+                      <a:noFill/>
+                    </a:ln>
+                  </pic:spPr>
+                </pic:pic>
+              </a:graphicData>
+            </a:graphic>
+            <wp14:sizeRelH relativeFrom="page">
+              <wp14:pctWidth>0</wp14:pctWidth>
+            </wp14:sizeRelH>
+            <wp14:sizeRelV relativeFrom="page">
+              <wp14:pctHeight>0</wp14:pctHeight>
+            </wp14:sizeRelV>
+          </wp:anchor>
+        </w:drawing>
+      </w:r>
+      <w:r>
+        <w:rPr>
+          <w:sz w:val="24"/>
+          <w:szCs w:val="24"/>
+        </w:rPr>
+        <w:t xml:space="preserve">Lugar: </w:t>
+      </w:r>
+      <w:r>
+        <w:t>Departamento de Subdecanato</w:t>
+      </w:r>
+    </w:p>
+    <w:p>
+      <w:pPr>
+        <w:ind w:left="708" w:hanging="708"/>
+        <w:jc w:val="both"/>
+        <w:rPr>
+          <w:sz w:val="24"/>
+          <w:szCs w:val="24"/>
+        </w:rPr>
+      </w:pPr>
+    </w:p>
+    <w:p>
+      <w:pPr>
+        <w:spacing w:after="0" w:line="240" w:lineRule="auto"/>
+        <w:ind w:left="2832" w:firstLine="708"/>
+        <w:jc w:val="both"/>
+      </w:pPr>
+      <w:r>
+        <w:t>Fuente: Propia</w:t>
+      </w:r>
+    </w:p>
+    <w:p>
+      <w:pPr>
+        <w:ind w:left="2832"/>
+        <w:jc w:val="both"/>
+        <w:rPr>
+          <w:sz w:val="24"/>
+          <w:szCs w:val="24"/>
+        </w:rPr>
+      </w:pPr>
+      <w:r>
+        <w:rPr>
+          <w:sz w:val="24"/>
+          <w:szCs w:val="24"/>
+        </w:rPr>
+        <w:t>Elaborado Por: KLeber Loayza</w:t>
+      </w:r>
+    </w:p>
+    <w:p>
+      <w:pPr>
+        <w:ind w:left="708" w:hanging="708"/>
+        <w:jc w:val="both"/>
+        <w:rPr>
+          <w:sz w:val="24"/>
+          <w:szCs w:val="24"/>
+        </w:rPr>
+      </w:pPr>
+    </w:p>
+    <w:p>
+      <w:pPr>
+        <w:ind w:left="708" w:hanging="708"/>
+        <w:jc w:val="both"/>
+        <w:rPr>
+          <w:sz w:val="24"/>
+          <w:szCs w:val="24"/>
+        </w:rPr>
+      </w:pPr>
+    </w:p>
+    <w:p>
+      <w:pPr>
+        <w:ind w:left="708" w:hanging="708"/>
+        <w:jc w:val="both"/>
+        <w:rPr>
+          <w:sz w:val="24"/>
+          <w:szCs w:val="24"/>
+        </w:rPr>
+      </w:pPr>
+    </w:p>
+    <w:p>
+      <w:pPr>
+        <w:ind w:left="708" w:hanging="708"/>
+        <w:jc w:val="both"/>
+        <w:rPr>
+          <w:sz w:val="24"/>
+          <w:szCs w:val="24"/>
+        </w:rPr>
+      </w:pPr>
+    </w:p>
+    <w:p>
+      <w:pPr>
+        <w:ind w:left="708" w:hanging="708"/>
+        <w:jc w:val="both"/>
+        <w:rPr>
+          <w:sz w:val="24"/>
+          <w:szCs w:val="24"/>
+        </w:rPr>
+      </w:pPr>
+    </w:p>
+    <w:p>
+      <w:pPr>
+        <w:ind w:left="708" w:hanging="708"/>
+        <w:jc w:val="both"/>
+        <w:rPr>
+          <w:sz w:val="24"/>
+          <w:szCs w:val="24"/>
+        </w:rPr>
+      </w:pPr>
+    </w:p>
+    <w:p>
+      <w:pPr>
+        <w:ind w:left="708" w:hanging="708"/>
+        <w:jc w:val="both"/>
+        <w:rPr>
+          <w:sz w:val="24"/>
+          <w:szCs w:val="24"/>
+        </w:rPr>
+      </w:pPr>
+      <w:r>
+        <w:rPr>
+          <w:sz w:val="24"/>
+          <w:szCs w:val="24"/>
+        </w:rPr>
+        <w:lastRenderedPageBreak/>
+        <w:t xml:space="preserve">Pasante: </w:t>
+      </w:r>
+      <w:r>
+        <w:rPr>
+          <w:sz w:val="24"/>
+          <w:szCs w:val="24"/>
+        </w:rPr>
+        <w:t>A</w:t>
+      </w:r>
+      <w:r>
+        <w:rPr>
+          <w:sz w:val="24"/>
+          <w:szCs w:val="24"/>
+        </w:rPr>
+        <w:t>l</w:t>
+      </w:r>
+      <w:r>
+        <w:rPr>
+          <w:sz w:val="24"/>
+          <w:szCs w:val="24"/>
+        </w:rPr>
+        <w:t>varo Quito</w:t>
+      </w:r>
+    </w:p>
+    <w:p>
+      <w:pPr>
+        <w:jc w:val="both"/>
+        <w:rPr>
+          <w:sz w:val="24"/>
+          <w:szCs w:val="24"/>
+        </w:rPr>
+      </w:pPr>
+      <w:r>
+        <w:rPr>
+          <w:sz w:val="24"/>
+          <w:szCs w:val="24"/>
+        </w:rPr>
+        <w:t xml:space="preserve">Lugar: </w:t>
+      </w:r>
+      <w:r>
+        <w:t>Coordinación de Marketing</w:t>
+      </w:r>
+    </w:p>
+    <w:p>
+      <w:pPr>
+        <w:jc w:val="both"/>
+        <w:rPr>
+          <w:sz w:val="24"/>
+          <w:szCs w:val="24"/>
+        </w:rPr>
+      </w:pPr>
+      <w:r>
+        <w:rPr>
+          <w:noProof/>
+          <w:sz w:val="24"/>
+          <w:szCs w:val="24"/>
+          <w:lang w:val="es-ES" w:eastAsia="es-ES"/>
+        </w:rPr>
+        <w:drawing>
+          <wp:inline distT="0" distB="0" distL="0" distR="0">
+            <wp:extent cx="5600700" cy="2228850"/>
+            <wp:effectExtent l="0" t="0" r="0" b="0"/>
+            <wp:docPr id="5" name="Imagen 5" descr="L:\2015-2016\PRE_PRO\pasantes\anexos\fotos\IMG-20150612-WA0001.jpg"/>
+            <wp:cNvGraphicFramePr>
+              <a:graphicFrameLocks xmlns:a="http://schemas.openxmlformats.org/drawingml/2006/main" noChangeAspect="1"/>
+            </wp:cNvGraphicFramePr>
+            <a:graphic xmlns:a="http://schemas.openxmlformats.org/drawingml/2006/main">
+              <a:graphicData uri="http://schemas.openxmlformats.org/drawingml/2006/picture">
+                <pic:pic xmlns:pic="http://schemas.openxmlformats.org/drawingml/2006/picture">
+                  <pic:nvPicPr>
+                    <pic:cNvPr id="0" name="Picture 3" descr="L:\2015-2016\PRE_PRO\pasantes\anexos\fotos\IMG-20150612-WA0001.jpg"/>
+                    <pic:cNvPicPr>
+                      <a:picLocks noChangeAspect="1" noChangeArrowheads="1"/>
+                    </pic:cNvPicPr>
+                  </pic:nvPicPr>
+                  <pic:blipFill>
+                    <a:blip r:embed="rId10">
+                      <a:extLst>
+                        <a:ext uri="{28A0092B-C50C-407E-A947-70E740481C1C}">
+                          <a14:useLocalDpi xmlns:a14="http://schemas.microsoft.com/office/drawing/2010/main" val="0"/>
+                        </a:ext>
+                      </a:extLst>
+                    </a:blip>
+                    <a:srcRect/>
+                    <a:stretch>
+                      <a:fillRect/>
+                    </a:stretch>
+                  </pic:blipFill>
+                  <pic:spPr bwMode="auto">
+                    <a:xfrm>
+                      <a:off x="0" y="0"/>
+                      <a:ext cx="5612130" cy="2233399"/>
+                    </a:xfrm>
+                    <a:prstGeom prst="rect">
+                      <a:avLst/>
+                    </a:prstGeom>
+                    <a:noFill/>
+                    <a:ln>
+                      <a:noFill/>
+                    </a:ln>
+                  </pic:spPr>
+                </pic:pic>
+              </a:graphicData>
+            </a:graphic>
+          </wp:inline>
+        </w:drawing>
+      </w:r>
+    </w:p>
+    <w:p>
+      <w:pPr>
+        <w:spacing w:after="0" w:line="240" w:lineRule="auto"/>
+        <w:ind w:left="2832" w:firstLine="708"/>
+        <w:jc w:val="both"/>
+      </w:pPr>
+      <w:r>
+        <w:t>Fuente: Propia</w:t>
+      </w:r>
+    </w:p>
+    <w:p>
+      <w:pPr>
+        <w:ind w:left="2124" w:firstLine="708"/>
+        <w:jc w:val="both"/>
+        <w:rPr>
+          <w:sz w:val="24"/>
+          <w:szCs w:val="24"/>
+        </w:rPr>
+      </w:pPr>
+      <w:r>
+        <w:rPr>
+          <w:sz w:val="24"/>
+          <w:szCs w:val="24"/>
+        </w:rPr>
+        <w:t>Elaborado Por: KLeber Loayza</w:t>
+      </w:r>
+    </w:p>
+    <w:p>
+      <w:pPr>
+        <w:jc w:val="both"/>
+        <w:rPr>
+          <w:b/>
+          <w:sz w:val="24"/>
+          <w:szCs w:val="24"/>
+        </w:rPr>
+      </w:pPr>
+      <w:r>
+        <w:rPr>
+          <w:b/>
+          <w:sz w:val="24"/>
+          <w:szCs w:val="24"/>
+        </w:rPr>
+        <w:t xml:space="preserve">Semana </w:t>
+      </w:r>
+      <w:r>
+        <w:rPr>
+          <w:b/>
+          <w:sz w:val="24"/>
+          <w:szCs w:val="24"/>
+        </w:rPr>
+        <w:t>15 al 19</w:t>
+      </w:r>
+      <w:r>
+        <w:rPr>
+          <w:b/>
+          <w:sz w:val="24"/>
+          <w:szCs w:val="24"/>
+        </w:rPr>
+        <w:t xml:space="preserve"> de junio del 2015:</w:t>
+      </w:r>
+    </w:p>
+    <w:p>
+      <w:pPr>
+        <w:jc w:val="both"/>
+        <w:rPr>
+          <w:sz w:val="24"/>
+          <w:szCs w:val="24"/>
+        </w:rPr>
+      </w:pPr>
+      <w:r>
+        <w:rPr>
+          <w:b/>
+          <w:sz w:val="24"/>
+          <w:szCs w:val="24"/>
+        </w:rPr>
+        <w:t>Evidencia (Fotos):</w:t>
+      </w:r>
+    </w:p>
+    <w:p>
+      <w:pPr>
+        <w:ind w:left="708" w:hanging="708"/>
+        <w:jc w:val="both"/>
+        <w:rPr>
+          <w:sz w:val="24"/>
+          <w:szCs w:val="24"/>
+        </w:rPr>
+      </w:pPr>
+      <w:r>
+        <w:rPr>
+          <w:sz w:val="24"/>
+          <w:szCs w:val="24"/>
+        </w:rPr>
+        <w:t>Pasante: Danessa Serrano.</w:t>
+      </w:r>
+    </w:p>
+    <w:p>
+      <w:pPr>
+        <w:ind w:left="708" w:hanging="708"/>
+        <w:jc w:val="both"/>
+        <w:rPr>
+          <w:sz w:val="24"/>
+          <w:szCs w:val="24"/>
+        </w:rPr>
+      </w:pPr>
+      <w:r>
+        <w:rPr>
+          <w:noProof/>
+          <w:sz w:val="24"/>
+          <w:szCs w:val="24"/>
+          <w:lang w:val="es-ES" w:eastAsia="es-ES"/>
+        </w:rPr>
+        <w:drawing>
+          <wp:anchor distT="0" distB="0" distL="114300" distR="114300" simplePos="0" relativeHeight="251660288" behindDoc="1" locked="0" layoutInCell="1" allowOverlap="1" wp14:anchorId="53DC3E42" wp14:editId="434D4072">
+            <wp:simplePos x="0" y="0"/>
+            <wp:positionH relativeFrom="column">
+              <wp:posOffset>690880</wp:posOffset>
+            </wp:positionH>
+            <wp:positionV relativeFrom="paragraph">
+              <wp:posOffset>326390</wp:posOffset>
+            </wp:positionV>
+            <wp:extent cx="4238625" cy="2305050"/>
+            <wp:effectExtent l="0" t="0" r="0" b="0"/>
+            <wp:wrapNone/>
+            <wp:docPr id="8" name="Imagen 8" descr="L:\2015-2016\PRE_PRO\pasantes\anexos\fotos\IMG-20150629-WA0004(2).jpg"/>
+            <wp:cNvGraphicFramePr>
+              <a:graphicFrameLocks xmlns:a="http://schemas.openxmlformats.org/drawingml/2006/main" noChangeAspect="1"/>
+            </wp:cNvGraphicFramePr>
+            <a:graphic xmlns:a="http://schemas.openxmlformats.org/drawingml/2006/main">
+              <a:graphicData uri="http://schemas.openxmlformats.org/drawingml/2006/picture">
+                <pic:pic xmlns:pic="http://schemas.openxmlformats.org/drawingml/2006/picture">
+                  <pic:nvPicPr>
+                    <pic:cNvPr id="0" name="Picture 5" descr="L:\2015-2016\PRE_PRO\pasantes\anexos\fotos\IMG-20150629-WA0004(2).jpg"/>
+                    <pic:cNvPicPr>
+                      <a:picLocks noChangeAspect="1" noChangeArrowheads="1"/>
+                    </pic:cNvPicPr>
+                  </pic:nvPicPr>
+                  <pic:blipFill>
+                    <a:blip r:embed="rId11">
+                      <a:extLst>
+                        <a:ext uri="{28A0092B-C50C-407E-A947-70E740481C1C}">
+                          <a14:useLocalDpi xmlns:a14="http://schemas.microsoft.com/office/drawing/2010/main" val="0"/>
+                        </a:ext>
+                      </a:extLst>
+                    </a:blip>
+                    <a:srcRect/>
+                    <a:stretch>
+                      <a:fillRect/>
+                    </a:stretch>
+                  </pic:blipFill>
+                  <pic:spPr bwMode="auto">
+                    <a:xfrm>
+                      <a:off x="0" y="0"/>
+                      <a:ext cx="4238625" cy="2305050"/>
+                    </a:xfrm>
+                    <a:prstGeom prst="rect">
+                      <a:avLst/>
+                    </a:prstGeom>
+                    <a:noFill/>
+                    <a:ln>
+                      <a:noFill/>
+                    </a:ln>
+                  </pic:spPr>
+                </pic:pic>
+              </a:graphicData>
+            </a:graphic>
+            <wp14:sizeRelH relativeFrom="page">
+              <wp14:pctWidth>0</wp14:pctWidth>
+            </wp14:sizeRelH>
+            <wp14:sizeRelV relativeFrom="page">
+              <wp14:pctHeight>0</wp14:pctHeight>
+            </wp14:sizeRelV>
+          </wp:anchor>
+        </w:drawing>
+      </w:r>
+      <w:r>
+        <w:rPr>
+          <w:sz w:val="24"/>
+          <w:szCs w:val="24"/>
+        </w:rPr>
+        <w:t xml:space="preserve">Lugar: </w:t>
+      </w:r>
+      <w:r>
+        <w:t>Coordinación de Comercio Internacional</w:t>
+      </w:r>
+    </w:p>
+    <w:p>
+      <w:pPr>
+        <w:spacing w:after="0" w:line="240" w:lineRule="auto"/>
+        <w:ind w:left="2832" w:firstLine="708"/>
+        <w:jc w:val="both"/>
+      </w:pPr>
+    </w:p>
+    <w:p>
+      <w:pPr>
+        <w:spacing w:after="0" w:line="240" w:lineRule="auto"/>
+        <w:ind w:left="2832" w:firstLine="708"/>
+        <w:jc w:val="both"/>
+      </w:pPr>
+    </w:p>
+    <w:p>
+      <w:pPr>
+        <w:spacing w:after="0" w:line="240" w:lineRule="auto"/>
+        <w:ind w:left="2832" w:firstLine="708"/>
+        <w:jc w:val="both"/>
+      </w:pPr>
+    </w:p>
+    <w:p>
+      <w:pPr>
+        <w:spacing w:after="0" w:line="240" w:lineRule="auto"/>
+        <w:ind w:left="2832" w:firstLine="708"/>
+        <w:jc w:val="both"/>
+      </w:pPr>
+    </w:p>
+    <w:p>
+      <w:pPr>
+        <w:spacing w:after="0" w:line="240" w:lineRule="auto"/>
+        <w:ind w:left="2832" w:firstLine="708"/>
+        <w:jc w:val="both"/>
+      </w:pPr>
+    </w:p>
+    <w:p>
+      <w:pPr>
+        <w:spacing w:after="0" w:line="240" w:lineRule="auto"/>
+        <w:ind w:left="2832" w:firstLine="708"/>
+        <w:jc w:val="both"/>
+      </w:pPr>
+    </w:p>
+    <w:p>
+      <w:pPr>
+        <w:spacing w:after="0" w:line="240" w:lineRule="auto"/>
+        <w:ind w:left="2832" w:firstLine="708"/>
+        <w:jc w:val="both"/>
+      </w:pPr>
+    </w:p>
+    <w:p>
+      <w:pPr>
+        <w:spacing w:after="0" w:line="240" w:lineRule="auto"/>
+        <w:ind w:left="2832" w:firstLine="708"/>
+        <w:jc w:val="both"/>
+      </w:pPr>
+    </w:p>
+    <w:p>
+      <w:pPr>
+        <w:spacing w:after="0" w:line="240" w:lineRule="auto"/>
+        <w:ind w:left="2832" w:firstLine="708"/>
+        <w:jc w:val="both"/>
+      </w:pPr>
+    </w:p>
+    <w:p>
+      <w:pPr>
+        <w:spacing w:after="0" w:line="240" w:lineRule="auto"/>
+        <w:ind w:left="2832" w:firstLine="708"/>
+        <w:jc w:val="both"/>
+      </w:pPr>
+    </w:p>
+    <w:p>
+      <w:pPr>
+        <w:spacing w:after="0" w:line="240" w:lineRule="auto"/>
+        <w:ind w:left="2832" w:firstLine="708"/>
+        <w:jc w:val="both"/>
+      </w:pPr>
+    </w:p>
+    <w:p>
+      <w:pPr>
+        <w:spacing w:after="0" w:line="240" w:lineRule="auto"/>
+        <w:ind w:left="2832" w:firstLine="708"/>
+        <w:jc w:val="both"/>
+      </w:pPr>
+    </w:p>
+    <w:p>
+      <w:pPr>
+        <w:spacing w:after="0" w:line="240" w:lineRule="auto"/>
+        <w:ind w:left="2832" w:firstLine="708"/>
+        <w:jc w:val="both"/>
+      </w:pPr>
+    </w:p>
+    <w:p>
+      <w:pPr>
+        <w:spacing w:after="0" w:line="240" w:lineRule="auto"/>
+        <w:ind w:left="2832" w:firstLine="708"/>
+        <w:jc w:val="both"/>
+      </w:pPr>
+    </w:p>
+    <w:p>
+      <w:pPr>
+        <w:spacing w:after="0" w:line="240" w:lineRule="auto"/>
+        <w:ind w:left="2832" w:firstLine="708"/>
+        <w:jc w:val="both"/>
+      </w:pPr>
+      <w:r>
+        <w:t>Fuente: Propia</w:t>
+      </w:r>
+    </w:p>
+    <w:p>
+      <w:pPr>
+        <w:ind w:left="2124" w:firstLine="708"/>
+        <w:jc w:val="both"/>
+        <w:rPr>
+          <w:sz w:val="24"/>
+          <w:szCs w:val="24"/>
+        </w:rPr>
+      </w:pPr>
+      <w:r>
+        <w:rPr>
+          <w:sz w:val="24"/>
+          <w:szCs w:val="24"/>
+        </w:rPr>
+        <w:t>Elaborado Por: KLeber Loayza</w:t>
+      </w:r>
+    </w:p>
+    <w:p>
+      <w:pPr>
+        <w:ind w:left="708" w:hanging="708"/>
+        <w:rPr>
+          <w:sz w:val="24"/>
+          <w:szCs w:val="24"/>
+        </w:rPr>
+      </w:pPr>
+      <w:r>
+        <w:rPr>
+          <w:sz w:val="24"/>
+          <w:szCs w:val="24"/>
+        </w:rPr>
+        <w:lastRenderedPageBreak/>
+        <w:t>Pasante: Kleber Zumba</w:t>
+      </w:r>
+    </w:p>
+    <w:p>
+      <w:pPr>
+        <w:ind w:left="708" w:hanging="708"/>
+        <w:rPr>
+          <w:sz w:val="24"/>
+          <w:szCs w:val="24"/>
+        </w:rPr>
+      </w:pPr>
+      <w:r>
+        <w:rPr>
+          <w:sz w:val="24"/>
+          <w:szCs w:val="24"/>
+        </w:rPr>
+        <w:t xml:space="preserve">Lugar: </w:t>
+      </w:r>
+      <w:r>
+        <w:t>Departamento de Subdecanato</w:t>
+      </w:r>
+    </w:p>
+    <w:p>
+      <w:pPr>
+        <w:ind w:left="708" w:hanging="708"/>
+        <w:jc w:val="both"/>
+        <w:rPr>
+          <w:sz w:val="24"/>
+          <w:szCs w:val="24"/>
+        </w:rPr>
+      </w:pPr>
+      <w:r>
+        <w:rPr>
+          <w:noProof/>
+          <w:sz w:val="24"/>
+          <w:szCs w:val="24"/>
+          <w:lang w:val="es-ES" w:eastAsia="es-ES"/>
+        </w:rPr>
+        <w:drawing>
+          <wp:anchor distT="0" distB="0" distL="114300" distR="114300" simplePos="0" relativeHeight="251661312" behindDoc="1" locked="0" layoutInCell="1" allowOverlap="1" wp14:anchorId="3B9AE0EE" wp14:editId="3FB3CFEB">
+            <wp:simplePos x="0" y="0"/>
+            <wp:positionH relativeFrom="column">
+              <wp:posOffset>129540</wp:posOffset>
+            </wp:positionH>
+            <wp:positionV relativeFrom="paragraph">
+              <wp:posOffset>35086</wp:posOffset>
+            </wp:positionV>
+            <wp:extent cx="5604510" cy="3038475"/>
+            <wp:effectExtent l="0" t="0" r="0" b="0"/>
+            <wp:wrapNone/>
+            <wp:docPr id="10" name="Imagen 10" descr="L:\2015-2016\PRE_PRO\pasantes\anexos\fotos\IMG-20150629-WA0005.jpg"/>
+            <wp:cNvGraphicFramePr>
+              <a:graphicFrameLocks xmlns:a="http://schemas.openxmlformats.org/drawingml/2006/main" noChangeAspect="1"/>
+            </wp:cNvGraphicFramePr>
+            <a:graphic xmlns:a="http://schemas.openxmlformats.org/drawingml/2006/main">
+              <a:graphicData uri="http://schemas.openxmlformats.org/drawingml/2006/picture">
+                <pic:pic xmlns:pic="http://schemas.openxmlformats.org/drawingml/2006/picture">
+                  <pic:nvPicPr>
+                    <pic:cNvPr id="0" name="Picture 6" descr="L:\2015-2016\PRE_PRO\pasantes\anexos\fotos\IMG-20150629-WA0005.jpg"/>
+                    <pic:cNvPicPr>
+                      <a:picLocks noChangeAspect="1" noChangeArrowheads="1"/>
+                    </pic:cNvPicPr>
+                  </pic:nvPicPr>
+                  <pic:blipFill>
+                    <a:blip r:embed="rId12">
+                      <a:extLst>
+                        <a:ext uri="{28A0092B-C50C-407E-A947-70E740481C1C}">
+                          <a14:useLocalDpi xmlns:a14="http://schemas.microsoft.com/office/drawing/2010/main" val="0"/>
+                        </a:ext>
+                      </a:extLst>
+                    </a:blip>
+                    <a:srcRect/>
+                    <a:stretch>
+                      <a:fillRect/>
+                    </a:stretch>
+                  </pic:blipFill>
+                  <pic:spPr bwMode="auto">
+                    <a:xfrm>
+                      <a:off x="0" y="0"/>
+                      <a:ext cx="5604510" cy="3038475"/>
+                    </a:xfrm>
+                    <a:prstGeom prst="rect">
+                      <a:avLst/>
+                    </a:prstGeom>
+                    <a:noFill/>
+                    <a:ln>
+                      <a:noFill/>
+                    </a:ln>
+                  </pic:spPr>
+                </pic:pic>
+              </a:graphicData>
+            </a:graphic>
+            <wp14:sizeRelH relativeFrom="page">
+              <wp14:pctWidth>0</wp14:pctWidth>
+            </wp14:sizeRelH>
+            <wp14:sizeRelV relativeFrom="page">
+              <wp14:pctHeight>0</wp14:pctHeight>
+            </wp14:sizeRelV>
+          </wp:anchor>
+        </w:drawing>
+      </w:r>
+    </w:p>
+    <w:p>
+      <w:pPr>
+        <w:ind w:left="708" w:hanging="708"/>
+        <w:jc w:val="both"/>
+        <w:rPr>
+          <w:sz w:val="24"/>
+          <w:szCs w:val="24"/>
+        </w:rPr>
+      </w:pPr>
+    </w:p>
+    <w:p>
+      <w:pPr>
+        <w:ind w:left="708" w:hanging="708"/>
+        <w:jc w:val="both"/>
+        <w:rPr>
+          <w:sz w:val="24"/>
+          <w:szCs w:val="24"/>
+        </w:rPr>
+      </w:pPr>
+    </w:p>
+    <w:p>
+      <w:pPr>
+        <w:ind w:left="708" w:hanging="708"/>
+        <w:jc w:val="both"/>
+        <w:rPr>
+          <w:sz w:val="24"/>
+          <w:szCs w:val="24"/>
+        </w:rPr>
+      </w:pPr>
+    </w:p>
+    <w:p>
+      <w:pPr>
+        <w:ind w:left="708" w:hanging="708"/>
+        <w:jc w:val="both"/>
+        <w:rPr>
+          <w:sz w:val="24"/>
+          <w:szCs w:val="24"/>
+        </w:rPr>
+      </w:pPr>
+    </w:p>
+    <w:p>
+      <w:pPr>
+        <w:ind w:left="708" w:hanging="708"/>
+        <w:jc w:val="both"/>
+      </w:pPr>
+    </w:p>
+    <w:p>
+      <w:pPr>
+        <w:jc w:val="both"/>
+        <w:rPr>
+          <w:sz w:val="24"/>
+          <w:szCs w:val="24"/>
+        </w:rPr>
+      </w:pPr>
+    </w:p>
+    <w:p>
+      <w:pPr>
+        <w:jc w:val="both"/>
+        <w:rPr>
+          <w:sz w:val="24"/>
+          <w:szCs w:val="24"/>
+        </w:rPr>
+      </w:pPr>
+    </w:p>
+    <w:p>
+      <w:pPr>
+        <w:jc w:val="both"/>
+        <w:rPr>
+          <w:sz w:val="24"/>
+          <w:szCs w:val="24"/>
+        </w:rPr>
+      </w:pPr>
+    </w:p>
+    <w:p>
+      <w:pPr>
+        <w:spacing w:after="0" w:line="240" w:lineRule="auto"/>
+        <w:ind w:left="2832" w:firstLine="708"/>
+        <w:jc w:val="both"/>
+      </w:pPr>
+      <w:r>
+        <w:t>Fuente: Propia</w:t>
+      </w:r>
+    </w:p>
+    <w:p>
+      <w:pPr>
+        <w:ind w:left="2124" w:firstLine="708"/>
+        <w:jc w:val="both"/>
+        <w:rPr>
+          <w:sz w:val="24"/>
+          <w:szCs w:val="24"/>
+        </w:rPr>
+      </w:pPr>
+      <w:r>
+        <w:rPr>
+          <w:sz w:val="24"/>
+          <w:szCs w:val="24"/>
+        </w:rPr>
+        <w:t>Elaborado Por: KLeber Loayza</w:t>
+      </w:r>
+    </w:p>
+    <w:p>
+      <w:pPr>
+        <w:ind w:left="708" w:hanging="708"/>
+        <w:jc w:val="both"/>
+        <w:rPr>
+          <w:sz w:val="24"/>
+          <w:szCs w:val="24"/>
+        </w:rPr>
+      </w:pPr>
+      <w:r>
+        <w:rPr>
+          <w:sz w:val="24"/>
+          <w:szCs w:val="24"/>
+        </w:rPr>
+        <w:t xml:space="preserve">Pasante: </w:t>
+      </w:r>
+      <w:r>
+        <w:rPr>
+          <w:sz w:val="24"/>
+          <w:szCs w:val="24"/>
+        </w:rPr>
+        <w:t>Álvaro</w:t>
+      </w:r>
+      <w:r>
+        <w:rPr>
+          <w:sz w:val="24"/>
+          <w:szCs w:val="24"/>
+        </w:rPr>
+        <w:t xml:space="preserve"> Quito</w:t>
+      </w:r>
+    </w:p>
+    <w:p>
+      <w:pPr>
+        <w:jc w:val="both"/>
+      </w:pPr>
+      <w:r>
+        <w:rPr>
+          <w:noProof/>
+          <w:sz w:val="24"/>
+          <w:szCs w:val="24"/>
+          <w:lang w:val="es-ES" w:eastAsia="es-ES"/>
+        </w:rPr>
+        <w:drawing>
+          <wp:anchor distT="0" distB="0" distL="114300" distR="114300" simplePos="0" relativeHeight="251662336" behindDoc="1" locked="0" layoutInCell="1" allowOverlap="1" wp14:anchorId="00333B06" wp14:editId="486BF52D">
+            <wp:simplePos x="0" y="0"/>
+            <wp:positionH relativeFrom="column">
+              <wp:posOffset>862965</wp:posOffset>
+            </wp:positionH>
+            <wp:positionV relativeFrom="paragraph">
+              <wp:posOffset>321945</wp:posOffset>
+            </wp:positionV>
+            <wp:extent cx="4505325" cy="2362200"/>
+            <wp:effectExtent l="0" t="0" r="0" b="0"/>
+            <wp:wrapNone/>
+            <wp:docPr id="11" name="Imagen 11" descr="L:\2015-2016\PRE_PRO\pasantes\anexos\fotos\20150623_160043.jpg"/>
+            <wp:cNvGraphicFramePr>
+              <a:graphicFrameLocks xmlns:a="http://schemas.openxmlformats.org/drawingml/2006/main" noChangeAspect="1"/>
+            </wp:cNvGraphicFramePr>
+            <a:graphic xmlns:a="http://schemas.openxmlformats.org/drawingml/2006/main">
+              <a:graphicData uri="http://schemas.openxmlformats.org/drawingml/2006/picture">
+                <pic:pic xmlns:pic="http://schemas.openxmlformats.org/drawingml/2006/picture">
+                  <pic:nvPicPr>
+                    <pic:cNvPr id="0" name="Picture 7" descr="L:\2015-2016\PRE_PRO\pasantes\anexos\fotos\20150623_160043.jpg"/>
+                    <pic:cNvPicPr>
+                      <a:picLocks noChangeAspect="1" noChangeArrowheads="1"/>
+                    </pic:cNvPicPr>
+                  </pic:nvPicPr>
+                  <pic:blipFill>
+                    <a:blip r:embed="rId13" cstate="print">
+                      <a:extLst>
+                        <a:ext uri="{28A0092B-C50C-407E-A947-70E740481C1C}">
+                          <a14:useLocalDpi xmlns:a14="http://schemas.microsoft.com/office/drawing/2010/main" val="0"/>
+                        </a:ext>
+                      </a:extLst>
+                    </a:blip>
+                    <a:srcRect/>
+                    <a:stretch>
+                      <a:fillRect/>
+                    </a:stretch>
+                  </pic:blipFill>
+                  <pic:spPr bwMode="auto">
+                    <a:xfrm>
+                      <a:off x="0" y="0"/>
+                      <a:ext cx="4505325" cy="2362200"/>
+                    </a:xfrm>
+                    <a:prstGeom prst="rect">
+                      <a:avLst/>
+                    </a:prstGeom>
+                    <a:noFill/>
+                    <a:ln>
+                      <a:noFill/>
+                    </a:ln>
+                  </pic:spPr>
+                </pic:pic>
+              </a:graphicData>
+            </a:graphic>
+            <wp14:sizeRelH relativeFrom="page">
+              <wp14:pctWidth>0</wp14:pctWidth>
+            </wp14:sizeRelH>
+            <wp14:sizeRelV relativeFrom="page">
+              <wp14:pctHeight>0</wp14:pctHeight>
+            </wp14:sizeRelV>
+          </wp:anchor>
+        </w:drawing>
+      </w:r>
+      <w:r>
+        <w:rPr>
+          <w:sz w:val="24"/>
+          <w:szCs w:val="24"/>
+        </w:rPr>
+        <w:t xml:space="preserve">Lugar: </w:t>
+      </w:r>
+      <w:r>
+        <w:t>Coordinación de Marketing</w:t>
+      </w:r>
+    </w:p>
+    <w:p>
+      <w:pPr>
+        <w:jc w:val="both"/>
+        <w:rPr>
+          <w:sz w:val="24"/>
+          <w:szCs w:val="24"/>
+        </w:rPr>
+      </w:pPr>
+    </w:p>
+    <w:p>
+      <w:pPr>
+        <w:jc w:val="both"/>
+        <w:rPr>
+          <w:sz w:val="24"/>
+          <w:szCs w:val="24"/>
+        </w:rPr>
+      </w:pPr>
+    </w:p>
+    <w:p>
+      <w:pPr>
+        <w:jc w:val="both"/>
+        <w:rPr>
+          <w:sz w:val="24"/>
+          <w:szCs w:val="24"/>
+        </w:rPr>
+      </w:pPr>
+    </w:p>
+    <w:p>
+      <w:pPr>
+        <w:jc w:val="both"/>
+        <w:rPr>
+          <w:sz w:val="24"/>
+          <w:szCs w:val="24"/>
+        </w:rPr>
+      </w:pPr>
+    </w:p>
+    <w:p>
+      <w:pPr>
+        <w:jc w:val="both"/>
+        <w:rPr>
+          <w:sz w:val="24"/>
+          <w:szCs w:val="24"/>
+        </w:rPr>
+      </w:pPr>
+    </w:p>
+    <w:p>
+      <w:pPr>
+        <w:jc w:val="both"/>
+        <w:rPr>
+          <w:sz w:val="24"/>
+          <w:szCs w:val="24"/>
+        </w:rPr>
+      </w:pPr>
+    </w:p>
+    <w:p>
+      <w:pPr>
+        <w:jc w:val="both"/>
+        <w:rPr>
+          <w:sz w:val="24"/>
+          <w:szCs w:val="24"/>
+        </w:rPr>
+      </w:pPr>
+    </w:p>
+    <w:p>
+      <w:pPr>
+        <w:spacing w:after="0" w:line="240" w:lineRule="auto"/>
+        <w:ind w:left="3540" w:firstLine="708"/>
+        <w:jc w:val="both"/>
+      </w:pPr>
+      <w:r>
+        <w:t>Fuente: Propia</w:t>
+      </w:r>
+    </w:p>
+    <w:p>
+      <w:pPr>
+        <w:spacing w:after="0" w:line="240" w:lineRule="auto"/>
+        <w:ind w:left="2832" w:firstLine="708"/>
+        <w:jc w:val="both"/>
+        <w:rPr>
+          <w:sz w:val="24"/>
+          <w:szCs w:val="24"/>
+        </w:rPr>
+      </w:pPr>
+      <w:r>
+        <w:rPr>
+          <w:sz w:val="24"/>
+          <w:szCs w:val="24"/>
+        </w:rPr>
+        <w:t>Elaborado Por: KLeber Loayza</w:t>
+      </w:r>
+    </w:p>
+    <w:p>
+      <w:pPr>
+        <w:jc w:val="both"/>
+        <w:rPr>
+          <w:sz w:val="24"/>
+          <w:szCs w:val="24"/>
+        </w:rPr>
+      </w:pPr>
+    </w:p>
+    <w:p>
+      <w:pPr>
+        <w:jc w:val="both"/>
+        <w:rPr>
+          <w:sz w:val="24"/>
+          <w:szCs w:val="24"/>
+        </w:rPr>
+      </w:pPr>
+    </w:p>
+    <w:p>
+      <w:pPr>
+        <w:jc w:val="both"/>
+        <w:rPr>
+          <w:b/>
+          <w:sz w:val="24"/>
+          <w:szCs w:val="24"/>
+        </w:rPr>
+      </w:pPr>
+      <w:r>
+        <w:rPr>
+          <w:b/>
+          <w:sz w:val="24"/>
+          <w:szCs w:val="24"/>
+        </w:rPr>
+        <w:t xml:space="preserve">Semana </w:t>
+      </w:r>
+      <w:r>
+        <w:rPr>
+          <w:b/>
+          <w:sz w:val="24"/>
+          <w:szCs w:val="24"/>
+        </w:rPr>
+        <w:t>22</w:t>
+      </w:r>
+      <w:r>
+        <w:rPr>
+          <w:b/>
+          <w:sz w:val="24"/>
+          <w:szCs w:val="24"/>
+        </w:rPr>
+        <w:t xml:space="preserve"> al </w:t>
+      </w:r>
+      <w:r>
+        <w:rPr>
+          <w:b/>
+          <w:sz w:val="24"/>
+          <w:szCs w:val="24"/>
+        </w:rPr>
+        <w:t>26</w:t>
+      </w:r>
+      <w:r>
+        <w:rPr>
+          <w:b/>
+          <w:sz w:val="24"/>
+          <w:szCs w:val="24"/>
+        </w:rPr>
+        <w:t xml:space="preserve"> de junio del 2015:</w:t>
+      </w:r>
+    </w:p>
+    <w:p>
+      <w:pPr>
+        <w:jc w:val="both"/>
+        <w:rPr>
+          <w:sz w:val="24"/>
+          <w:szCs w:val="24"/>
+        </w:rPr>
+      </w:pPr>
+      <w:r>
+        <w:rPr>
+          <w:b/>
+          <w:sz w:val="24"/>
+          <w:szCs w:val="24"/>
+        </w:rPr>
+        <w:t>Evidencia (Fotos):</w:t>
+      </w:r>
+    </w:p>
+    <w:p>
+      <w:pPr>
+        <w:ind w:left="708" w:hanging="708"/>
+        <w:jc w:val="both"/>
+        <w:rPr>
+          <w:sz w:val="24"/>
+          <w:szCs w:val="24"/>
+        </w:rPr>
+      </w:pPr>
+      <w:r>
+        <w:rPr>
+          <w:sz w:val="24"/>
+          <w:szCs w:val="24"/>
+        </w:rPr>
+        <w:t>Pasante: Danessa Serrano.</w:t>
+      </w:r>
+    </w:p>
+    <w:p>
+      <w:r>
+        <w:rPr>
+          <w:sz w:val="24"/>
+          <w:szCs w:val="24"/>
+        </w:rPr>
+        <w:t xml:space="preserve">Lugar: </w:t>
+      </w:r>
+      <w:r>
+        <w:t>Coordinación de Comercio Internacional</w:t>
+      </w:r>
+    </w:p>
+    <w:p>
+      <w:pPr>
+        <w:jc w:val="both"/>
+        <w:rPr>
+          <w:sz w:val="24"/>
+          <w:szCs w:val="24"/>
+        </w:rPr>
+      </w:pPr>
+      <w:r>
+        <w:rPr>
+          <w:noProof/>
+          <w:sz w:val="24"/>
+          <w:szCs w:val="24"/>
+          <w:lang w:val="es-ES" w:eastAsia="es-ES"/>
+        </w:rPr>
+        <w:drawing>
+          <wp:anchor distT="0" distB="0" distL="114300" distR="114300" simplePos="0" relativeHeight="251663360" behindDoc="1" locked="0" layoutInCell="1" allowOverlap="1" wp14:anchorId="30EABFB2" wp14:editId="38C8E7B5">
+            <wp:simplePos x="0" y="0"/>
+            <wp:positionH relativeFrom="column">
+              <wp:posOffset>-41910</wp:posOffset>
+            </wp:positionH>
+            <wp:positionV relativeFrom="paragraph">
+              <wp:posOffset>69215</wp:posOffset>
+            </wp:positionV>
+            <wp:extent cx="5610225" cy="5524500"/>
+            <wp:effectExtent l="0" t="0" r="0" b="0"/>
+            <wp:wrapNone/>
+            <wp:docPr id="13" name="Imagen 13" descr="L:\2015-2016\PRE_PRO\pasantes\anexos\fotos\20150619_173728.jpg"/>
+            <wp:cNvGraphicFramePr>
+              <a:graphicFrameLocks xmlns:a="http://schemas.openxmlformats.org/drawingml/2006/main" noChangeAspect="1"/>
+            </wp:cNvGraphicFramePr>
+            <a:graphic xmlns:a="http://schemas.openxmlformats.org/drawingml/2006/main">
+              <a:graphicData uri="http://schemas.openxmlformats.org/drawingml/2006/picture">
+                <pic:pic xmlns:pic="http://schemas.openxmlformats.org/drawingml/2006/picture">
+                  <pic:nvPicPr>
+                    <pic:cNvPr id="0" name="Picture 9" descr="L:\2015-2016\PRE_PRO\pasantes\anexos\fotos\20150619_173728.jpg"/>
+                    <pic:cNvPicPr>
+                      <a:picLocks noChangeAspect="1" noChangeArrowheads="1"/>
+                    </pic:cNvPicPr>
+                  </pic:nvPicPr>
+                  <pic:blipFill>
+                    <a:blip r:embed="rId14" cstate="print">
+                      <a:extLst>
+                        <a:ext uri="{28A0092B-C50C-407E-A947-70E740481C1C}">
+                          <a14:useLocalDpi xmlns:a14="http://schemas.microsoft.com/office/drawing/2010/main" val="0"/>
+                        </a:ext>
+                      </a:extLst>
+                    </a:blip>
+                    <a:srcRect/>
+                    <a:stretch>
+                      <a:fillRect/>
+                    </a:stretch>
+                  </pic:blipFill>
+                  <pic:spPr bwMode="auto">
+                    <a:xfrm>
+                      <a:off x="0" y="0"/>
+                      <a:ext cx="5610225" cy="5524500"/>
+                    </a:xfrm>
+                    <a:prstGeom prst="rect">
+                      <a:avLst/>
+                    </a:prstGeom>
+                    <a:noFill/>
+                    <a:ln>
+                      <a:noFill/>
+                    </a:ln>
+                  </pic:spPr>
+                </pic:pic>
+              </a:graphicData>
+            </a:graphic>
+            <wp14:sizeRelH relativeFrom="page">
+              <wp14:pctWidth>0</wp14:pctWidth>
+            </wp14:sizeRelH>
+            <wp14:sizeRelV relativeFrom="page">
+              <wp14:pctHeight>0</wp14:pctHeight>
+            </wp14:sizeRelV>
+          </wp:anchor>
+        </w:drawing>
+      </w:r>
+    </w:p>
+    <w:p>
+      <w:pPr>
+        <w:jc w:val="both"/>
+        <w:rPr>
+          <w:sz w:val="24"/>
+          <w:szCs w:val="24"/>
+        </w:rPr>
+      </w:pPr>
+    </w:p>
+    <w:p>
+      <w:pPr>
+        <w:jc w:val="both"/>
+        <w:rPr>
+          <w:sz w:val="24"/>
+          <w:szCs w:val="24"/>
+        </w:rPr>
+      </w:pPr>
+    </w:p>
+    <w:p>
+      <w:pPr>
+        <w:jc w:val="both"/>
+        <w:rPr>
+          <w:sz w:val="24"/>
+          <w:szCs w:val="24"/>
+        </w:rPr>
+      </w:pPr>
+    </w:p>
+    <w:p>
+      <w:pPr>
+        <w:jc w:val="both"/>
+        <w:rPr>
+          <w:sz w:val="24"/>
+          <w:szCs w:val="24"/>
+        </w:rPr>
+      </w:pPr>
+    </w:p>
+    <w:p>
+      <w:pPr>
+        <w:jc w:val="both"/>
+        <w:rPr>
+          <w:sz w:val="24"/>
+          <w:szCs w:val="24"/>
+        </w:rPr>
+      </w:pPr>
+    </w:p>
+    <w:p>
+      <w:pPr>
+        <w:jc w:val="both"/>
+        <w:rPr>
+          <w:sz w:val="24"/>
+          <w:szCs w:val="24"/>
+        </w:rPr>
+      </w:pPr>
+    </w:p>
+    <w:p>
+      <w:pPr>
+        <w:jc w:val="both"/>
+        <w:rPr>
+          <w:sz w:val="24"/>
+          <w:szCs w:val="24"/>
+        </w:rPr>
+      </w:pPr>
+    </w:p>
+    <w:p>
+      <w:pPr>
+        <w:jc w:val="both"/>
+        <w:rPr>
+          <w:sz w:val="24"/>
+          <w:szCs w:val="24"/>
+        </w:rPr>
+      </w:pPr>
+    </w:p>
+    <w:p>
+      <w:pPr>
+        <w:jc w:val="both"/>
+        <w:rPr>
+          <w:sz w:val="24"/>
+          <w:szCs w:val="24"/>
+        </w:rPr>
+      </w:pPr>
+    </w:p>
+    <w:p>
+      <w:pPr>
+        <w:jc w:val="both"/>
+        <w:rPr>
+          <w:sz w:val="24"/>
+          <w:szCs w:val="24"/>
+        </w:rPr>
+      </w:pPr>
+    </w:p>
+    <w:p>
+      <w:pPr>
+        <w:jc w:val="both"/>
+        <w:rPr>
+          <w:sz w:val="24"/>
+          <w:szCs w:val="24"/>
+        </w:rPr>
+      </w:pPr>
+    </w:p>
+    <w:p>
+      <w:pPr>
+        <w:jc w:val="both"/>
+        <w:rPr>
+          <w:sz w:val="24"/>
+          <w:szCs w:val="24"/>
+        </w:rPr>
+      </w:pPr>
+    </w:p>
+    <w:p>
+      <w:pPr>
+        <w:jc w:val="both"/>
+        <w:rPr>
+          <w:sz w:val="24"/>
+          <w:szCs w:val="24"/>
+        </w:rPr>
+      </w:pPr>
+    </w:p>
+    <w:p>
+      <w:pPr>
+        <w:jc w:val="both"/>
+        <w:rPr>
+          <w:sz w:val="24"/>
+          <w:szCs w:val="24"/>
+        </w:rPr>
+      </w:pPr>
+    </w:p>
+    <w:p>
+      <w:pPr>
+        <w:jc w:val="both"/>
+        <w:rPr>
+          <w:sz w:val="24"/>
+          <w:szCs w:val="24"/>
+        </w:rPr>
+      </w:pPr>
+    </w:p>
+    <w:p>
+      <w:pPr>
+        <w:spacing w:after="0" w:line="240" w:lineRule="auto"/>
+        <w:ind w:left="3540" w:firstLine="708"/>
+        <w:jc w:val="both"/>
+      </w:pPr>
+    </w:p>
+    <w:p>
+      <w:pPr>
+        <w:spacing w:after="0" w:line="240" w:lineRule="auto"/>
+        <w:ind w:left="2832" w:firstLine="708"/>
+        <w:jc w:val="both"/>
+      </w:pPr>
+      <w:r>
+        <w:t>Fuente: Propia</w:t>
+      </w:r>
+    </w:p>
+    <w:p>
+      <w:pPr>
+        <w:ind w:left="2124" w:firstLine="708"/>
+        <w:jc w:val="both"/>
+        <w:rPr>
+          <w:sz w:val="24"/>
+          <w:szCs w:val="24"/>
+        </w:rPr>
+      </w:pPr>
+      <w:r>
+        <w:rPr>
+          <w:sz w:val="24"/>
+          <w:szCs w:val="24"/>
+        </w:rPr>
+        <w:t>Elaborado Por: KLeber Loayza</w:t>
+      </w:r>
+    </w:p>
+    <w:p>
+      <w:pPr>
+        <w:jc w:val="both"/>
+        <w:rPr>
+          <w:sz w:val="24"/>
+          <w:szCs w:val="24"/>
+        </w:rPr>
+      </w:pPr>
+      <w:r>
+        <w:rPr>
+          <w:sz w:val="24"/>
+          <w:szCs w:val="24"/>
+        </w:rPr>
+        <w:lastRenderedPageBreak/>
+        <w:t>Pasante: Kleber Zumba</w:t>
+      </w:r>
+    </w:p>
+    <w:p>
+      <w:pPr>
+        <w:jc w:val="both"/>
+        <w:rPr>
+          <w:sz w:val="24"/>
+          <w:szCs w:val="24"/>
+        </w:rPr>
+      </w:pPr>
+      <w:r>
+        <w:rPr>
+          <w:noProof/>
+          <w:sz w:val="24"/>
+          <w:szCs w:val="24"/>
+          <w:lang w:val="es-ES" w:eastAsia="es-ES"/>
+        </w:rPr>
+        <w:drawing>
+          <wp:anchor distT="0" distB="0" distL="114300" distR="114300" simplePos="0" relativeHeight="251664384" behindDoc="1" locked="0" layoutInCell="1" allowOverlap="1" wp14:anchorId="31730544" wp14:editId="249DD985">
+            <wp:simplePos x="0" y="0"/>
+            <wp:positionH relativeFrom="column">
+              <wp:posOffset>148590</wp:posOffset>
+            </wp:positionH>
+            <wp:positionV relativeFrom="paragraph">
+              <wp:posOffset>320040</wp:posOffset>
+            </wp:positionV>
+            <wp:extent cx="5610225" cy="2914650"/>
+            <wp:effectExtent l="0" t="0" r="0" b="0"/>
+            <wp:wrapNone/>
+            <wp:docPr id="15" name="Imagen 15" descr="L:\2015-2016\PRE_PRO\pasantes\anexos\fotos\20150623_155846.jpg"/>
+            <wp:cNvGraphicFramePr>
+              <a:graphicFrameLocks xmlns:a="http://schemas.openxmlformats.org/drawingml/2006/main" noChangeAspect="1"/>
+            </wp:cNvGraphicFramePr>
+            <a:graphic xmlns:a="http://schemas.openxmlformats.org/drawingml/2006/main">
+              <a:graphicData uri="http://schemas.openxmlformats.org/drawingml/2006/picture">
+                <pic:pic xmlns:pic="http://schemas.openxmlformats.org/drawingml/2006/picture">
+                  <pic:nvPicPr>
+                    <pic:cNvPr id="0" name="Picture 11" descr="L:\2015-2016\PRE_PRO\pasantes\anexos\fotos\20150623_155846.jpg"/>
+                    <pic:cNvPicPr>
+                      <a:picLocks noChangeAspect="1" noChangeArrowheads="1"/>
+                    </pic:cNvPicPr>
+                  </pic:nvPicPr>
+                  <pic:blipFill>
+                    <a:blip r:embed="rId15" cstate="print">
+                      <a:extLst>
+                        <a:ext uri="{28A0092B-C50C-407E-A947-70E740481C1C}">
+                          <a14:useLocalDpi xmlns:a14="http://schemas.microsoft.com/office/drawing/2010/main" val="0"/>
+                        </a:ext>
+                      </a:extLst>
+                    </a:blip>
+                    <a:srcRect/>
+                    <a:stretch>
+                      <a:fillRect/>
+                    </a:stretch>
+                  </pic:blipFill>
+                  <pic:spPr bwMode="auto">
+                    <a:xfrm>
+                      <a:off x="0" y="0"/>
+                      <a:ext cx="5610225" cy="2914650"/>
+                    </a:xfrm>
+                    <a:prstGeom prst="rect">
+                      <a:avLst/>
+                    </a:prstGeom>
+                    <a:noFill/>
+                    <a:ln>
+                      <a:noFill/>
+                    </a:ln>
+                  </pic:spPr>
+                </pic:pic>
+              </a:graphicData>
+            </a:graphic>
+            <wp14:sizeRelH relativeFrom="page">
+              <wp14:pctWidth>0</wp14:pctWidth>
+            </wp14:sizeRelH>
+            <wp14:sizeRelV relativeFrom="page">
+              <wp14:pctHeight>0</wp14:pctHeight>
+            </wp14:sizeRelV>
+          </wp:anchor>
+        </w:drawing>
+      </w:r>
+      <w:r>
+        <w:rPr>
+          <w:sz w:val="24"/>
+          <w:szCs w:val="24"/>
+        </w:rPr>
+        <w:t xml:space="preserve">Lugar: </w:t>
+      </w:r>
+      <w:r>
+        <w:t>Departamento de Subdecanato</w:t>
+      </w:r>
+    </w:p>
+    <w:p>
+      <w:pPr>
+        <w:ind w:left="708" w:hanging="708"/>
+        <w:jc w:val="both"/>
+        <w:rPr>
+          <w:sz w:val="24"/>
+          <w:szCs w:val="24"/>
+        </w:rPr>
+      </w:pPr>
+    </w:p>
+    <w:p>
+      <w:pPr>
+        <w:ind w:left="708" w:hanging="708"/>
+        <w:jc w:val="both"/>
+        <w:rPr>
+          <w:sz w:val="24"/>
+          <w:szCs w:val="24"/>
+        </w:rPr>
+      </w:pPr>
+    </w:p>
+    <w:p>
+      <w:pPr>
+        <w:ind w:left="708" w:hanging="708"/>
+        <w:jc w:val="both"/>
+        <w:rPr>
+          <w:sz w:val="24"/>
+          <w:szCs w:val="24"/>
+        </w:rPr>
+      </w:pPr>
+    </w:p>
+    <w:p>
+      <w:pPr>
+        <w:ind w:left="708" w:hanging="708"/>
+        <w:jc w:val="both"/>
+        <w:rPr>
+          <w:sz w:val="24"/>
+          <w:szCs w:val="24"/>
+        </w:rPr>
+      </w:pPr>
+    </w:p>
+    <w:p>
+      <w:pPr>
+        <w:ind w:left="708" w:hanging="708"/>
+        <w:jc w:val="both"/>
+        <w:rPr>
+          <w:sz w:val="24"/>
+          <w:szCs w:val="24"/>
+        </w:rPr>
+      </w:pPr>
+    </w:p>
+    <w:p>
+      <w:pPr>
+        <w:ind w:left="708" w:hanging="708"/>
+        <w:jc w:val="both"/>
+        <w:rPr>
+          <w:sz w:val="24"/>
+          <w:szCs w:val="24"/>
+        </w:rPr>
+      </w:pPr>
+    </w:p>
+    <w:p>
+      <w:pPr>
+        <w:ind w:left="708" w:hanging="708"/>
+        <w:jc w:val="both"/>
+        <w:rPr>
+          <w:sz w:val="24"/>
+          <w:szCs w:val="24"/>
+        </w:rPr>
+      </w:pPr>
+    </w:p>
+    <w:p>
+      <w:pPr>
+        <w:ind w:left="708" w:hanging="708"/>
+        <w:jc w:val="both"/>
+        <w:rPr>
+          <w:sz w:val="24"/>
+          <w:szCs w:val="24"/>
+        </w:rPr>
+      </w:pPr>
+    </w:p>
+    <w:p>
+      <w:pPr>
+        <w:ind w:left="708" w:hanging="708"/>
+        <w:jc w:val="both"/>
+        <w:rPr>
+          <w:sz w:val="24"/>
+          <w:szCs w:val="24"/>
+        </w:rPr>
+      </w:pPr>
+    </w:p>
+    <w:p>
+      <w:pPr>
+        <w:spacing w:after="0" w:line="240" w:lineRule="auto"/>
+        <w:ind w:left="2832" w:firstLine="708"/>
+        <w:jc w:val="both"/>
+      </w:pPr>
+      <w:r>
+        <w:t>Fuente: Propia</w:t>
+      </w:r>
+    </w:p>
+    <w:p>
+      <w:pPr>
+        <w:ind w:left="2124" w:firstLine="708"/>
+        <w:jc w:val="both"/>
+        <w:rPr>
+          <w:sz w:val="24"/>
+          <w:szCs w:val="24"/>
+        </w:rPr>
+      </w:pPr>
+      <w:r>
+        <w:rPr>
+          <w:sz w:val="24"/>
+          <w:szCs w:val="24"/>
+        </w:rPr>
+        <w:t>Elaborado Por: KLeber Loayza</w:t>
+      </w:r>
+    </w:p>
+    <w:p>
+      <w:pPr>
+        <w:ind w:left="708" w:hanging="708"/>
+        <w:jc w:val="both"/>
+        <w:rPr>
+          <w:sz w:val="24"/>
+          <w:szCs w:val="24"/>
+        </w:rPr>
+      </w:pPr>
+      <w:r>
+        <w:rPr>
+          <w:sz w:val="24"/>
+          <w:szCs w:val="24"/>
+        </w:rPr>
+        <w:t>Pasante: Álvaro Quito</w:t>
+      </w:r>
+    </w:p>
+    <w:p>
+      <w:r>
+        <w:rPr>
+          <w:sz w:val="24"/>
+          <w:szCs w:val="24"/>
+        </w:rPr>
+        <w:t xml:space="preserve">Lugar: </w:t>
+      </w:r>
+      <w:r>
+        <w:t>Coordinación de Marketing</w:t>
+      </w:r>
+    </w:p>
+    <w:p>
+      <w:pPr>
+        <w:jc w:val="both"/>
+        <w:rPr>
+          <w:sz w:val="24"/>
+          <w:szCs w:val="24"/>
+        </w:rPr>
+      </w:pPr>
+      <w:r>
+        <w:rPr>
+          <w:noProof/>
+          <w:sz w:val="24"/>
+          <w:szCs w:val="24"/>
+          <w:lang w:val="es-ES" w:eastAsia="es-ES"/>
+        </w:rPr>
+        <w:drawing>
+          <wp:inline distT="0" distB="0" distL="0" distR="0">
+            <wp:extent cx="5604934" cy="2314575"/>
+            <wp:effectExtent l="0" t="0" r="0" b="0"/>
+            <wp:docPr id="14" name="Imagen 14" descr="L:\2015-2016\PRE_PRO\pasantes\anexos\fotos\IMG-20150612-WA0002.jpg"/>
+            <wp:cNvGraphicFramePr>
+              <a:graphicFrameLocks xmlns:a="http://schemas.openxmlformats.org/drawingml/2006/main" noChangeAspect="1"/>
+            </wp:cNvGraphicFramePr>
+            <a:graphic xmlns:a="http://schemas.openxmlformats.org/drawingml/2006/main">
+              <a:graphicData uri="http://schemas.openxmlformats.org/drawingml/2006/picture">
+                <pic:pic xmlns:pic="http://schemas.openxmlformats.org/drawingml/2006/picture">
+                  <pic:nvPicPr>
+                    <pic:cNvPr id="0" name="Picture 10" descr="L:\2015-2016\PRE_PRO\pasantes\anexos\fotos\IMG-20150612-WA0002.jpg"/>
+                    <pic:cNvPicPr>
+                      <a:picLocks noChangeAspect="1" noChangeArrowheads="1"/>
+                    </pic:cNvPicPr>
+                  </pic:nvPicPr>
+                  <pic:blipFill>
+                    <a:blip r:embed="rId16">
+                      <a:extLst>
+                        <a:ext uri="{28A0092B-C50C-407E-A947-70E740481C1C}">
+                          <a14:useLocalDpi xmlns:a14="http://schemas.microsoft.com/office/drawing/2010/main" val="0"/>
+                        </a:ext>
+                      </a:extLst>
+                    </a:blip>
+                    <a:srcRect/>
+                    <a:stretch>
+                      <a:fillRect/>
+                    </a:stretch>
+                  </pic:blipFill>
+                  <pic:spPr bwMode="auto">
+                    <a:xfrm>
+                      <a:off x="0" y="0"/>
+                      <a:ext cx="5612130" cy="2317547"/>
+                    </a:xfrm>
+                    <a:prstGeom prst="rect">
+                      <a:avLst/>
+                    </a:prstGeom>
+                    <a:noFill/>
+                    <a:ln>
+                      <a:noFill/>
+                    </a:ln>
+                  </pic:spPr>
+                </pic:pic>
+              </a:graphicData>
+            </a:graphic>
+          </wp:inline>
+        </w:drawing>
+      </w:r>
+    </w:p>
+    <w:p>
+      <w:pPr>
+        <w:spacing w:after="0" w:line="240" w:lineRule="auto"/>
+        <w:ind w:left="2832" w:firstLine="708"/>
+        <w:jc w:val="both"/>
+      </w:pPr>
+      <w:r>
+        <w:t>Fuente: Propia</w:t>
+      </w:r>
+    </w:p>
+    <w:p>
+      <w:pPr>
+        <w:ind w:left="2124" w:firstLine="708"/>
+        <w:jc w:val="both"/>
+        <w:rPr>
+          <w:sz w:val="24"/>
+          <w:szCs w:val="24"/>
+        </w:rPr>
+      </w:pPr>
+      <w:r>
+        <w:rPr>
+          <w:sz w:val="24"/>
+          <w:szCs w:val="24"/>
+        </w:rPr>
+        <w:t>Elaborado Por: KLeber Loayza</w:t>
+      </w:r>
+    </w:p>
+    <w:p>
+      <w:pPr>
+        <w:jc w:val="both"/>
+        <w:rPr>
+          <w:sz w:val="24"/>
+          <w:szCs w:val="24"/>
+        </w:rPr>
+      </w:pPr>
+    </w:p>
+    <w:p>
+      <w:pPr>
+        <w:jc w:val="both"/>
+        <w:rPr>
+          <w:sz w:val="24"/>
+          <w:szCs w:val="24"/>
+        </w:rPr>
+      </w:pPr>
+    </w:p>
+    <w:p>
+      <w:pPr>
+        <w:jc w:val="both"/>
+        <w:rPr>
+          <w:sz w:val="24"/>
+          <w:szCs w:val="24"/>
+        </w:rPr>
+      </w:pPr>
+    </w:p>
+    <w:p>
+      <w:pPr>
+        <w:jc w:val="both"/>
+        <w:rPr>
+          <w:sz w:val="24"/>
+          <w:szCs w:val="24"/>
+        </w:rPr>
+      </w:pPr>
       <w:bookmarkStart w:id="1" w:name="_GoBack"/>
       <w:bookmarkEnd w:id="1"/>
       <w:r>
@@ -4977,7 +6573,6 @@
           <w:sz w:val="24"/>
           <w:szCs w:val="24"/>
         </w:rPr>
-        <w:lastRenderedPageBreak/>
         <w:t>Para constancia, firma:</w:t>
       </w:r>
     </w:p>
@@ -4992,29 +6587,17 @@
     </w:p>
     <w:p>
       <w:pPr>
-        <w:jc w:val="both"/>
-        <w:rPr>
-          <w:sz w:val="24"/>
-          <w:szCs w:val="24"/>
-        </w:rPr>
-      </w:pPr>
-    </w:p>
-    <w:p>
-      <w:pPr>
-        <w:jc w:val="both"/>
-        <w:rPr>
-          <w:sz w:val="24"/>
-          <w:szCs w:val="24"/>
-        </w:rPr>
-      </w:pPr>
-    </w:p>
-    <w:p>
-      <w:pPr>
         <w:pStyle w:val="Sinespaciado"/>
+        <w:tabs>
+          <w:tab w:val="center" w:pos="4419"/>
+        </w:tabs>
       </w:pPr>
       <w:r>
         <w:t>______________________</w:t>
       </w:r>
+      <w:r>
+        <w:tab/>
+      </w:r>
     </w:p>
     <w:p>
       <w:pPr>
@@ -5043,25 +6626,7 @@
           <w:sz w:val="24"/>
           <w:szCs w:val="24"/>
         </w:rPr>
-        <w:t xml:space="preserve">Ing. </w:t>
-      </w:r>
-      <w:proofErr w:type="spellStart"/>
-      <w:r>
-        <w:rPr>
-          <w:rFonts w:ascii="Arial" w:hAnsi="Arial" w:cs="Arial"/>
-          <w:sz w:val="24"/>
-          <w:szCs w:val="24"/>
-        </w:rPr>
-        <w:t>Kleber</w:t>
-      </w:r>
-      <w:proofErr w:type="spellEnd"/>
-      <w:r>
-        <w:rPr>
-          <w:rFonts w:ascii="Arial" w:hAnsi="Arial" w:cs="Arial"/>
-          <w:sz w:val="24"/>
-          <w:szCs w:val="24"/>
-        </w:rPr>
-        <w:t xml:space="preserve"> Loayza, MBA</w:t>
+        <w:t>Ing. Kleber Loayza, MBA</w:t>
       </w:r>
     </w:p>
     <w:p>
@@ -5086,7 +6651,7 @@
       </w:r>
     </w:p>
     <w:sectPr>
-      <w:headerReference w:type="default" r:id="rId8"/>
+      <w:headerReference w:type="default" r:id="rId17"/>
       <w:pgSz w:w="12240" w:h="15840"/>
       <w:pgMar w:top="1417" w:right="1701" w:bottom="1417" w:left="1701" w:header="708" w:footer="0" w:gutter="0"/>
       <w:cols w:space="720"/>
